--- a/SPL/SPL1 Lab Report.docx
+++ b/SPL/SPL1 Lab Report.docx
@@ -165,38 +165,8 @@
           <w:sz w:val="24"/>
           <w:szCs w:val="24"/>
         </w:rPr>
-        <w:t>[</w:t>
-      </w:r>
-      <w:r>
-        <w:rPr>
-          <w:rFonts w:ascii="Times New Roman" w:eastAsia="Times New Roman" w:hAnsi="Times New Roman" w:cs="Times New Roman"/>
-          <w:b/>
-          <w:sz w:val="24"/>
-          <w:szCs w:val="24"/>
-        </w:rPr>
         <w:t>Abstract Syntax Tree</w:t>
       </w:r>
-      <w:r>
-        <w:rPr>
-          <w:rFonts w:ascii="Times New Roman" w:eastAsia="Times New Roman" w:hAnsi="Times New Roman" w:cs="Times New Roman"/>
-          <w:b/>
-          <w:sz w:val="24"/>
-          <w:szCs w:val="24"/>
-        </w:rPr>
-        <w:t>]</w:t>
-      </w:r>
-    </w:p>
-    <w:p>
-      <w:pPr>
-        <w:spacing w:line="360" w:lineRule="auto"/>
-        <w:jc w:val="center"/>
-        <w:rPr>
-          <w:rFonts w:ascii="Times New Roman" w:eastAsia="Times New Roman" w:hAnsi="Times New Roman" w:cs="Times New Roman"/>
-          <w:b/>
-          <w:sz w:val="24"/>
-          <w:szCs w:val="24"/>
-        </w:rPr>
-      </w:pPr>
     </w:p>
     <w:p>
       <w:pPr>
@@ -227,7 +197,6 @@
     <w:p>
       <w:pPr>
         <w:spacing w:line="360" w:lineRule="auto"/>
-        <w:ind w:right="569" w:firstLine="540"/>
         <w:jc w:val="center"/>
         <w:rPr>
           <w:rFonts w:ascii="Times New Roman" w:eastAsia="Times New Roman" w:hAnsi="Times New Roman" w:cs="Times New Roman"/>
@@ -236,6 +205,35 @@
           <w:szCs w:val="24"/>
         </w:rPr>
       </w:pPr>
+      <w:r>
+        <w:rPr>
+          <w:rFonts w:ascii="Times New Roman" w:eastAsia="Times New Roman" w:hAnsi="Times New Roman" w:cs="Times New Roman"/>
+          <w:b/>
+          <w:sz w:val="24"/>
+          <w:szCs w:val="24"/>
+        </w:rPr>
+        <w:t>SE 305: Software Project Lab</w:t>
+      </w:r>
+      <w:r>
+        <w:rPr>
+          <w:rFonts w:ascii="Times New Roman" w:eastAsia="Times New Roman" w:hAnsi="Times New Roman" w:cs="Times New Roman"/>
+          <w:b/>
+          <w:sz w:val="24"/>
+          <w:szCs w:val="24"/>
+        </w:rPr>
+        <w:t xml:space="preserve"> 1</w:t>
+      </w:r>
+    </w:p>
+    <w:p>
+      <w:pPr>
+        <w:spacing w:line="360" w:lineRule="auto"/>
+        <w:rPr>
+          <w:rFonts w:ascii="Times New Roman" w:eastAsia="Times New Roman" w:hAnsi="Times New Roman" w:cs="Times New Roman"/>
+          <w:b/>
+          <w:sz w:val="24"/>
+          <w:szCs w:val="24"/>
+        </w:rPr>
+      </w:pPr>
     </w:p>
     <w:p>
       <w:pPr>
@@ -248,61 +246,17 @@
           <w:szCs w:val="24"/>
         </w:rPr>
       </w:pPr>
-      <w:r>
+    </w:p>
+    <w:p>
+      <w:pPr>
+        <w:spacing w:line="360" w:lineRule="auto"/>
+        <w:jc w:val="center"/>
         <w:rPr>
           <w:rFonts w:ascii="Times New Roman" w:eastAsia="Times New Roman" w:hAnsi="Times New Roman" w:cs="Times New Roman"/>
           <w:b/>
           <w:sz w:val="24"/>
           <w:szCs w:val="24"/>
         </w:rPr>
-        <w:t>[</w:t>
-      </w:r>
-      <w:r>
-        <w:rPr>
-          <w:rFonts w:ascii="Times New Roman" w:eastAsia="Times New Roman" w:hAnsi="Times New Roman" w:cs="Times New Roman"/>
-          <w:b/>
-          <w:sz w:val="24"/>
-          <w:szCs w:val="24"/>
-        </w:rPr>
-        <w:t>SE 305</w:t>
-      </w:r>
-      <w:r>
-        <w:rPr>
-          <w:rFonts w:ascii="Times New Roman" w:eastAsia="Times New Roman" w:hAnsi="Times New Roman" w:cs="Times New Roman"/>
-          <w:b/>
-          <w:sz w:val="24"/>
-          <w:szCs w:val="24"/>
-        </w:rPr>
-        <w:t>]: [</w:t>
-      </w:r>
-      <w:r>
-        <w:rPr>
-          <w:rFonts w:ascii="Times New Roman" w:eastAsia="Times New Roman" w:hAnsi="Times New Roman" w:cs="Times New Roman"/>
-          <w:b/>
-          <w:sz w:val="24"/>
-          <w:szCs w:val="24"/>
-        </w:rPr>
-        <w:t>Software Project Lab</w:t>
-      </w:r>
-      <w:r>
-        <w:rPr>
-          <w:rFonts w:ascii="Times New Roman" w:eastAsia="Times New Roman" w:hAnsi="Times New Roman" w:cs="Times New Roman"/>
-          <w:b/>
-          <w:sz w:val="24"/>
-          <w:szCs w:val="24"/>
-        </w:rPr>
-        <w:t>]</w:t>
-      </w:r>
-    </w:p>
-    <w:p>
-      <w:pPr>
-        <w:spacing w:line="360" w:lineRule="auto"/>
-        <w:rPr>
-          <w:rFonts w:ascii="Times New Roman" w:eastAsia="Times New Roman" w:hAnsi="Times New Roman" w:cs="Times New Roman"/>
-          <w:b/>
-          <w:sz w:val="24"/>
-          <w:szCs w:val="24"/>
-        </w:rPr>
       </w:pPr>
     </w:p>
     <w:p>
@@ -311,39 +265,17 @@
         <w:jc w:val="center"/>
         <w:rPr>
           <w:rFonts w:ascii="Times New Roman" w:eastAsia="Times New Roman" w:hAnsi="Times New Roman" w:cs="Times New Roman"/>
-          <w:b/>
-          <w:sz w:val="24"/>
-          <w:szCs w:val="24"/>
-        </w:rPr>
-      </w:pPr>
-    </w:p>
-    <w:p>
-      <w:pPr>
-        <w:spacing w:line="360" w:lineRule="auto"/>
-        <w:jc w:val="center"/>
-        <w:rPr>
-          <w:rFonts w:ascii="Times New Roman" w:eastAsia="Times New Roman" w:hAnsi="Times New Roman" w:cs="Times New Roman"/>
-          <w:b/>
-          <w:sz w:val="24"/>
-          <w:szCs w:val="24"/>
-        </w:rPr>
-      </w:pPr>
-    </w:p>
-    <w:p>
-      <w:pPr>
-        <w:spacing w:line="360" w:lineRule="auto"/>
-        <w:jc w:val="center"/>
-        <w:rPr>
-          <w:rFonts w:ascii="Times New Roman" w:eastAsia="Times New Roman" w:hAnsi="Times New Roman" w:cs="Times New Roman"/>
-          <w:sz w:val="24"/>
-          <w:szCs w:val="24"/>
-        </w:rPr>
-      </w:pPr>
-      <w:r>
-        <w:rPr>
-          <w:rFonts w:ascii="Times New Roman" w:eastAsia="Times New Roman" w:hAnsi="Times New Roman" w:cs="Times New Roman"/>
-          <w:sz w:val="24"/>
-          <w:szCs w:val="24"/>
+          <w:sz w:val="24"/>
+          <w:szCs w:val="24"/>
+          <w:u w:val="single"/>
+        </w:rPr>
+      </w:pPr>
+      <w:r>
+        <w:rPr>
+          <w:rFonts w:ascii="Times New Roman" w:eastAsia="Times New Roman" w:hAnsi="Times New Roman" w:cs="Times New Roman"/>
+          <w:sz w:val="24"/>
+          <w:szCs w:val="24"/>
+          <w:u w:val="single"/>
         </w:rPr>
         <w:t>Submitted by</w:t>
       </w:r>
@@ -355,52 +287,32 @@
         <w:rPr>
           <w:rFonts w:ascii="Times New Roman" w:eastAsia="Times New Roman" w:hAnsi="Times New Roman" w:cs="Times New Roman"/>
           <w:b/>
-          <w:i/>
-          <w:sz w:val="24"/>
-          <w:szCs w:val="24"/>
-        </w:rPr>
-      </w:pPr>
+          <w:iCs/>
+          <w:sz w:val="24"/>
+          <w:szCs w:val="24"/>
+        </w:rPr>
+      </w:pPr>
+      <w:proofErr w:type="spellStart"/>
       <w:r>
         <w:rPr>
           <w:rFonts w:ascii="Times New Roman" w:eastAsia="Times New Roman" w:hAnsi="Times New Roman" w:cs="Times New Roman"/>
           <w:b/>
-          <w:i/>
-          <w:sz w:val="24"/>
-          <w:szCs w:val="24"/>
-        </w:rPr>
-        <w:t>[</w:t>
-      </w:r>
-      <w:proofErr w:type="spellStart"/>
+          <w:iCs/>
+          <w:sz w:val="24"/>
+          <w:szCs w:val="24"/>
+        </w:rPr>
+        <w:t>Mosamma</w:t>
+      </w:r>
+      <w:proofErr w:type="spellEnd"/>
       <w:r>
         <w:rPr>
           <w:rFonts w:ascii="Times New Roman" w:eastAsia="Times New Roman" w:hAnsi="Times New Roman" w:cs="Times New Roman"/>
           <w:b/>
-          <w:i/>
-          <w:sz w:val="24"/>
-          <w:szCs w:val="24"/>
-        </w:rPr>
-        <w:t>Mosamma</w:t>
-      </w:r>
-      <w:proofErr w:type="spellEnd"/>
-      <w:r>
-        <w:rPr>
-          <w:rFonts w:ascii="Times New Roman" w:eastAsia="Times New Roman" w:hAnsi="Times New Roman" w:cs="Times New Roman"/>
-          <w:b/>
-          <w:i/>
+          <w:iCs/>
           <w:sz w:val="24"/>
           <w:szCs w:val="24"/>
         </w:rPr>
         <w:t xml:space="preserve"> Sultana Trina</w:t>
-      </w:r>
-      <w:r>
-        <w:rPr>
-          <w:rFonts w:ascii="Times New Roman" w:eastAsia="Times New Roman" w:hAnsi="Times New Roman" w:cs="Times New Roman"/>
-          <w:b/>
-          <w:i/>
-          <w:sz w:val="24"/>
-          <w:szCs w:val="24"/>
-        </w:rPr>
-        <w:t>]</w:t>
       </w:r>
     </w:p>
     <w:p>
@@ -515,13 +427,15 @@
           <w:rFonts w:ascii="Times New Roman" w:eastAsia="Times New Roman" w:hAnsi="Times New Roman" w:cs="Times New Roman"/>
           <w:sz w:val="24"/>
           <w:szCs w:val="24"/>
-        </w:rPr>
-      </w:pPr>
-      <w:r>
-        <w:rPr>
-          <w:rFonts w:ascii="Times New Roman" w:eastAsia="Times New Roman" w:hAnsi="Times New Roman" w:cs="Times New Roman"/>
-          <w:sz w:val="24"/>
-          <w:szCs w:val="24"/>
+          <w:u w:val="single"/>
+        </w:rPr>
+      </w:pPr>
+      <w:r>
+        <w:rPr>
+          <w:rFonts w:ascii="Times New Roman" w:eastAsia="Times New Roman" w:hAnsi="Times New Roman" w:cs="Times New Roman"/>
+          <w:sz w:val="24"/>
+          <w:szCs w:val="24"/>
+          <w:u w:val="single"/>
         </w:rPr>
         <w:t>Supervised by</w:t>
       </w:r>
@@ -533,7 +447,7 @@
         <w:rPr>
           <w:rFonts w:ascii="Times New Roman" w:eastAsia="Times New Roman" w:hAnsi="Times New Roman" w:cs="Times New Roman"/>
           <w:b/>
-          <w:i/>
+          <w:iCs/>
           <w:sz w:val="24"/>
           <w:szCs w:val="24"/>
         </w:rPr>
@@ -542,31 +456,21 @@
         <w:rPr>
           <w:rFonts w:ascii="Times New Roman" w:eastAsia="Times New Roman" w:hAnsi="Times New Roman" w:cs="Times New Roman"/>
           <w:b/>
-          <w:i/>
-          <w:sz w:val="24"/>
-          <w:szCs w:val="24"/>
-        </w:rPr>
-        <w:t>[</w:t>
+          <w:iCs/>
+          <w:sz w:val="24"/>
+          <w:szCs w:val="24"/>
+        </w:rPr>
+        <w:t xml:space="preserve"> </w:t>
       </w:r>
       <w:r>
         <w:rPr>
           <w:rFonts w:ascii="Times New Roman" w:eastAsia="Times New Roman" w:hAnsi="Times New Roman" w:cs="Times New Roman"/>
           <w:b/>
-          <w:i/>
+          <w:iCs/>
           <w:sz w:val="24"/>
           <w:szCs w:val="24"/>
         </w:rPr>
         <w:t>Dr. Sumon Ahmed</w:t>
-      </w:r>
-      <w:r>
-        <w:rPr>
-          <w:rFonts w:ascii="Times New Roman" w:eastAsia="Times New Roman" w:hAnsi="Times New Roman" w:cs="Times New Roman"/>
-          <w:b/>
-          <w:i/>
-          <w:sz w:val="24"/>
-          <w:szCs w:val="24"/>
-        </w:rPr>
-        <w:t>]</w:t>
       </w:r>
     </w:p>
     <w:p>
@@ -617,7 +521,7 @@
           <w:sz w:val="24"/>
           <w:szCs w:val="24"/>
         </w:rPr>
-        <w:t>Institute of Information Technology</w:t>
+        <w:t xml:space="preserve"> Institute of Information Technology</w:t>
       </w:r>
     </w:p>
     <w:p>
@@ -635,7 +539,6 @@
     <w:p>
       <w:pPr>
         <w:spacing w:after="120"/>
-        <w:jc w:val="center"/>
         <w:rPr>
           <w:rFonts w:ascii="Times New Roman" w:eastAsia="Times New Roman" w:hAnsi="Times New Roman" w:cs="Times New Roman"/>
           <w:b/>
@@ -646,7 +549,7 @@
     </w:p>
     <w:p>
       <w:pPr>
-        <w:spacing w:after="120"/>
+        <w:spacing w:line="360" w:lineRule="auto"/>
         <w:jc w:val="center"/>
         <w:rPr>
           <w:rFonts w:ascii="Times New Roman" w:eastAsia="Times New Roman" w:hAnsi="Times New Roman" w:cs="Times New Roman"/>
@@ -701,7 +604,7 @@
                     <pic:cNvPicPr preferRelativeResize="0"/>
                   </pic:nvPicPr>
                   <pic:blipFill>
-                    <a:blip r:embed="rId7"/>
+                    <a:blip r:embed="rId9"/>
                     <a:srcRect/>
                     <a:stretch>
                       <a:fillRect/>
@@ -1063,6 +966,26 @@
         </w:rPr>
         <w:t>Table of Contents</w:t>
       </w:r>
+    </w:p>
+    <w:p>
+      <w:pPr>
+        <w:keepNext/>
+        <w:keepLines/>
+        <w:pBdr>
+          <w:top w:val="nil"/>
+          <w:left w:val="nil"/>
+          <w:bottom w:val="nil"/>
+          <w:right w:val="nil"/>
+          <w:between w:val="nil"/>
+        </w:pBdr>
+        <w:spacing w:before="240" w:line="259" w:lineRule="auto"/>
+        <w:rPr>
+          <w:rFonts w:ascii="Times New Roman" w:eastAsia="Times New Roman" w:hAnsi="Times New Roman" w:cs="Times New Roman"/>
+          <w:color w:val="2E75B5"/>
+          <w:sz w:val="28"/>
+          <w:szCs w:val="28"/>
+        </w:rPr>
+      </w:pPr>
     </w:p>
     <w:sdt>
       <w:sdtPr>
@@ -1149,6 +1072,9 @@
               <w:szCs w:val="22"/>
             </w:rPr>
           </w:pPr>
+          <w:r>
+            <w:t xml:space="preserve">      </w:t>
+          </w:r>
           <w:hyperlink w:anchor="_heading=h.17dp8vu">
             <w:r>
               <w:rPr>
@@ -1196,6 +1122,9 @@
               <w:szCs w:val="22"/>
             </w:rPr>
           </w:pPr>
+          <w:r>
+            <w:t xml:space="preserve">      </w:t>
+          </w:r>
           <w:hyperlink w:anchor="_heading=h.3rdcrjn">
             <w:r>
               <w:rPr>
@@ -1213,15 +1142,15 @@
               <w:t xml:space="preserve"> Challenges</w:t>
             </w:r>
           </w:hyperlink>
-          <w:hyperlink w:anchor="_heading=h.3rdcrjn">
-            <w:r>
-              <w:rPr>
-                <w:color w:val="000000"/>
-              </w:rPr>
-              <w:tab/>
-              <w:t>3</w:t>
-            </w:r>
-          </w:hyperlink>
+          <w:r>
+            <w:t>…………………………………………………………………………………………………………………………</w:t>
+          </w:r>
+          <w:r>
+            <w:t>.</w:t>
+          </w:r>
+          <w:r>
+            <w:t>..5</w:t>
+          </w:r>
         </w:p>
         <w:p>
           <w:pPr>
@@ -1260,15 +1189,9 @@
               <w:t xml:space="preserve"> Project Overview</w:t>
             </w:r>
           </w:hyperlink>
-          <w:hyperlink w:anchor="_heading=h.26in1rg">
-            <w:r>
-              <w:rPr>
-                <w:color w:val="000000"/>
-              </w:rPr>
-              <w:tab/>
-              <w:t>3</w:t>
-            </w:r>
-          </w:hyperlink>
+          <w:r>
+            <w:t>……………………………….................................................................................6</w:t>
+          </w:r>
         </w:p>
         <w:p>
           <w:pPr>
@@ -1307,15 +1230,9 @@
               <w:t xml:space="preserve"> User Manual</w:t>
             </w:r>
           </w:hyperlink>
-          <w:hyperlink w:anchor="_heading=h.lnxbz9">
-            <w:r>
-              <w:rPr>
-                <w:color w:val="000000"/>
-              </w:rPr>
-              <w:tab/>
-              <w:t>3</w:t>
-            </w:r>
-          </w:hyperlink>
+          <w:r>
+            <w:t>………………………………………………………………………………………………………………………………….11</w:t>
+          </w:r>
         </w:p>
         <w:p>
           <w:pPr>
@@ -1354,62 +1271,9 @@
               <w:t xml:space="preserve"> Conclusion</w:t>
             </w:r>
           </w:hyperlink>
-          <w:hyperlink w:anchor="_heading=h.35nkun2">
-            <w:r>
-              <w:rPr>
-                <w:color w:val="000000"/>
-              </w:rPr>
-              <w:tab/>
-              <w:t>3</w:t>
-            </w:r>
-          </w:hyperlink>
-        </w:p>
-        <w:p>
-          <w:pPr>
-            <w:pBdr>
-              <w:top w:val="nil"/>
-              <w:left w:val="nil"/>
-              <w:bottom w:val="nil"/>
-              <w:right w:val="nil"/>
-              <w:between w:val="nil"/>
-            </w:pBdr>
-            <w:tabs>
-              <w:tab w:val="right" w:leader="dot" w:pos="9631"/>
-            </w:tabs>
-            <w:spacing w:after="173"/>
-            <w:rPr>
-              <w:rFonts w:ascii="Calibri" w:eastAsia="Calibri" w:hAnsi="Calibri" w:cs="Calibri"/>
-              <w:color w:val="000000"/>
-              <w:sz w:val="22"/>
-              <w:szCs w:val="22"/>
-            </w:rPr>
-          </w:pPr>
-          <w:hyperlink w:anchor="_heading=h.1ksv4uv">
-            <w:r>
-              <w:rPr>
-                <w:color w:val="000000"/>
-              </w:rPr>
-              <w:t>5.</w:t>
-            </w:r>
-          </w:hyperlink>
-          <w:hyperlink w:anchor="_heading=h.1ksv4uv">
-            <w:r>
-              <w:rPr>
-                <w:rFonts w:ascii="Times New Roman" w:eastAsia="Times New Roman" w:hAnsi="Times New Roman" w:cs="Times New Roman"/>
-                <w:color w:val="000000"/>
-              </w:rPr>
-              <w:t xml:space="preserve"> Appendix</w:t>
-            </w:r>
-          </w:hyperlink>
-          <w:hyperlink w:anchor="_heading=h.1ksv4uv">
-            <w:r>
-              <w:rPr>
-                <w:color w:val="000000"/>
-              </w:rPr>
-              <w:tab/>
-              <w:t>3</w:t>
-            </w:r>
-          </w:hyperlink>
+          <w:r>
+            <w:t>……………………………………………………………………………………………………………………………………14</w:t>
+          </w:r>
         </w:p>
         <w:p>
           <w:pPr>
@@ -1440,15 +1304,9 @@
               <w:t>References</w:t>
             </w:r>
           </w:hyperlink>
-          <w:hyperlink w:anchor="_heading=h.2jxsxqh">
-            <w:r>
-              <w:rPr>
-                <w:color w:val="000000"/>
-              </w:rPr>
-              <w:tab/>
-              <w:t>3</w:t>
-            </w:r>
-          </w:hyperlink>
+          <w:r>
+            <w:t>………………………………………………………………………………………………………………………………………..15</w:t>
+          </w:r>
         </w:p>
         <w:p>
           <w:r>
@@ -1677,18 +1535,7 @@
           <w:szCs w:val="24"/>
           <w:shd w:val="clear" w:color="auto" w:fill="F7F7F8"/>
         </w:rPr>
-        <w:t>ASTs are useful for several reasons</w:t>
-      </w:r>
-      <w:r>
-        <w:rPr>
-          <w:rFonts w:ascii="Times New Roman" w:hAnsi="Times New Roman" w:cs="Times New Roman"/>
-          <w:b w:val="0"/>
-          <w:bCs w:val="0"/>
-          <w:sz w:val="24"/>
-          <w:szCs w:val="24"/>
-          <w:shd w:val="clear" w:color="auto" w:fill="F7F7F8"/>
-        </w:rPr>
-        <w:t>. Such as</w:t>
+        <w:t>ASTs are useful for several reasons. Such as</w:t>
       </w:r>
       <w:r>
         <w:rPr>
@@ -1708,51 +1555,7 @@
           <w:bdr w:val="single" w:sz="2" w:space="0" w:color="D9D9E3" w:frame="1"/>
           <w:shd w:val="clear" w:color="auto" w:fill="F7F7F8"/>
         </w:rPr>
-        <w:t>Compilation and Interpretation</w:t>
-      </w:r>
-      <w:r>
-        <w:rPr>
-          <w:rStyle w:val="Strong"/>
-          <w:rFonts w:ascii="Times New Roman" w:hAnsi="Times New Roman" w:cs="Times New Roman"/>
-          <w:sz w:val="24"/>
-          <w:szCs w:val="24"/>
-          <w:bdr w:val="single" w:sz="2" w:space="0" w:color="D9D9E3" w:frame="1"/>
-          <w:shd w:val="clear" w:color="auto" w:fill="F7F7F8"/>
-        </w:rPr>
-        <w:t xml:space="preserve">, </w:t>
-      </w:r>
-      <w:r>
-        <w:rPr>
-          <w:rStyle w:val="Strong"/>
-          <w:rFonts w:ascii="Times New Roman" w:hAnsi="Times New Roman" w:cs="Times New Roman"/>
-          <w:sz w:val="24"/>
-          <w:szCs w:val="24"/>
-          <w:bdr w:val="single" w:sz="2" w:space="0" w:color="D9D9E3" w:frame="1"/>
-          <w:shd w:val="clear" w:color="auto" w:fill="F7F7F8"/>
-        </w:rPr>
-        <w:t>Static Analysis</w:t>
-      </w:r>
-      <w:r>
-        <w:rPr>
-          <w:rStyle w:val="Strong"/>
-          <w:rFonts w:ascii="Times New Roman" w:hAnsi="Times New Roman" w:cs="Times New Roman"/>
-          <w:sz w:val="24"/>
-          <w:szCs w:val="24"/>
-          <w:bdr w:val="single" w:sz="2" w:space="0" w:color="D9D9E3" w:frame="1"/>
-          <w:shd w:val="clear" w:color="auto" w:fill="F7F7F8"/>
-        </w:rPr>
-        <w:t xml:space="preserve">, </w:t>
-      </w:r>
-      <w:r>
-        <w:rPr>
-          <w:rStyle w:val="Strong"/>
-          <w:rFonts w:ascii="Times New Roman" w:hAnsi="Times New Roman" w:cs="Times New Roman"/>
-          <w:sz w:val="24"/>
-          <w:szCs w:val="24"/>
-          <w:bdr w:val="single" w:sz="2" w:space="0" w:color="D9D9E3" w:frame="1"/>
-          <w:shd w:val="clear" w:color="auto" w:fill="F7F7F8"/>
-        </w:rPr>
-        <w:t>Code Transformation and Refactoring</w:t>
+        <w:t>Compilation and Interpretation, Static Analysis, Code Transformation and Refactoring</w:t>
       </w:r>
       <w:r>
         <w:rPr>
@@ -1816,16 +1619,7 @@
           <w:szCs w:val="24"/>
           <w:shd w:val="clear" w:color="auto" w:fill="F7F7F8"/>
         </w:rPr>
-        <w:t>To lay a solid foundation for the project, an extensive background study was conducted to understand the concepts and techniques related to lexical analysis, parsing, and abstract syntax trees.</w:t>
-      </w:r>
-      <w:r>
-        <w:rPr>
-          <w:rFonts w:ascii="Times New Roman" w:hAnsi="Times New Roman" w:cs="Times New Roman"/>
-          <w:sz w:val="24"/>
-          <w:szCs w:val="24"/>
-          <w:shd w:val="clear" w:color="auto" w:fill="F7F7F8"/>
-        </w:rPr>
-        <w:t xml:space="preserve"> </w:t>
+        <w:t xml:space="preserve">To lay a solid foundation for the project, an extensive background study was conducted to understand the concepts and techniques related to lexical analysis, parsing, and abstract syntax trees. </w:t>
       </w:r>
     </w:p>
     <w:p>
@@ -2010,7 +1804,7 @@
                     <pic:cNvPicPr/>
                   </pic:nvPicPr>
                   <pic:blipFill>
-                    <a:blip r:embed="rId8">
+                    <a:blip r:embed="rId10">
                       <a:extLst>
                         <a:ext uri="{28A0092B-C50C-407E-A947-70E740481C1C}">
                           <a14:useLocalDpi xmlns:a14="http://schemas.microsoft.com/office/drawing/2010/main" val="0"/>
@@ -2206,7 +2000,7 @@
           <w:sz w:val="24"/>
           <w:szCs w:val="24"/>
         </w:rPr>
-        <w:t>In syntax analysis, the compiler checks the syntactic structure of the input string,</w:t>
+        <w:t>In syntax analysis, the compiler checks the syntactic structure of the input string, whether the given string follows the grammar or not. It uses a data structure called a Parse Tree or Syntax Tree to make comparisons. The parse tree is formed by matching the input string with the pre-</w:t>
       </w:r>
       <w:r>
         <w:rPr>
@@ -2216,46 +2010,6 @@
           <w:sz w:val="24"/>
           <w:szCs w:val="24"/>
         </w:rPr>
-        <w:t xml:space="preserve"> </w:t>
-      </w:r>
-      <w:r>
-        <w:rPr>
-          <w:rFonts w:ascii="Times New Roman" w:hAnsi="Times New Roman" w:cs="Times New Roman"/>
-          <w:b w:val="0"/>
-          <w:bCs w:val="0"/>
-          <w:sz w:val="24"/>
-          <w:szCs w:val="24"/>
-        </w:rPr>
-        <w:t>whether the given string follows the grammar or not. It uses a data structure called a </w:t>
-      </w:r>
-      <w:r>
-        <w:rPr>
-          <w:rFonts w:ascii="Times New Roman" w:hAnsi="Times New Roman" w:cs="Times New Roman"/>
-          <w:b w:val="0"/>
-          <w:bCs w:val="0"/>
-          <w:sz w:val="24"/>
-          <w:szCs w:val="24"/>
-        </w:rPr>
-        <w:t>Parse Tree or Syntax Tree</w:t>
-      </w:r>
-      <w:r>
-        <w:rPr>
-          <w:rFonts w:ascii="Times New Roman" w:hAnsi="Times New Roman" w:cs="Times New Roman"/>
-          <w:b w:val="0"/>
-          <w:bCs w:val="0"/>
-          <w:sz w:val="24"/>
-          <w:szCs w:val="24"/>
-        </w:rPr>
-        <w:t> to make comparisons. The parse tree is formed by matching the input string with the pre-</w:t>
-      </w:r>
-      <w:r>
-        <w:rPr>
-          <w:rFonts w:ascii="Times New Roman" w:hAnsi="Times New Roman" w:cs="Times New Roman"/>
-          <w:b w:val="0"/>
-          <w:bCs w:val="0"/>
-          <w:sz w:val="24"/>
-          <w:szCs w:val="24"/>
-        </w:rPr>
         <w:lastRenderedPageBreak/>
         <w:t>defined grammar. If the parsing is successful, the given string can be formed by the grammar, else an error is reported.</w:t>
       </w:r>
@@ -2306,7 +2060,7 @@
         </w:rPr>
         <w:t> The parse tree is constructed from the root to the leaves in top-down parsing. Some most common </w:t>
       </w:r>
-      <w:hyperlink r:id="rId9" w:tgtFrame="_blank" w:history="1">
+      <w:hyperlink r:id="rId11" w:tgtFrame="_blank" w:history="1">
         <w:r>
           <w:rPr>
             <w:rStyle w:val="Hyperlink"/>
@@ -2327,7 +2081,7 @@
         </w:rPr>
         <w:t> are </w:t>
       </w:r>
-      <w:hyperlink r:id="rId10" w:tgtFrame="_blank" w:history="1">
+      <w:hyperlink r:id="rId12" w:tgtFrame="_blank" w:history="1">
         <w:r>
           <w:rPr>
             <w:rStyle w:val="Hyperlink"/>
@@ -2383,7 +2137,7 @@
         </w:rPr>
         <w:t>The parse tree is constructed from the leaves to the tree’s root in bottom-up parsing. Some examples of </w:t>
       </w:r>
-      <w:hyperlink r:id="rId11" w:tgtFrame="_blank" w:history="1">
+      <w:hyperlink r:id="rId13" w:tgtFrame="_blank" w:history="1">
         <w:r>
           <w:rPr>
             <w:rStyle w:val="Hyperlink"/>
@@ -2494,15 +2248,7 @@
           <w:szCs w:val="24"/>
           <w:lang w:eastAsia="en-US"/>
         </w:rPr>
-        <w:t>It</w:t>
-      </w:r>
-      <w:r>
-        <w:rPr>
-          <w:rFonts w:cs="Times New Roman"/>
-          <w:szCs w:val="24"/>
-          <w:lang w:eastAsia="en-US"/>
-        </w:rPr>
-        <w:t xml:space="preserve"> is a hierarchical structure which represents the derivation of the grammar to yield input strings.</w:t>
+        <w:t>It is a hierarchical structure which represents the derivation of the grammar to yield input strings.</w:t>
       </w:r>
       <w:r>
         <w:rPr>
@@ -2656,7 +2402,7 @@
                     <pic:cNvPicPr/>
                   </pic:nvPicPr>
                   <pic:blipFill>
-                    <a:blip r:embed="rId12">
+                    <a:blip r:embed="rId14">
                       <a:extLst>
                         <a:ext uri="{28A0092B-C50C-407E-A947-70E740481C1C}">
                           <a14:useLocalDpi xmlns:a14="http://schemas.microsoft.com/office/drawing/2010/main" val="0"/>
@@ -2943,7 +2689,7 @@
                     <pic:cNvPicPr/>
                   </pic:nvPicPr>
                   <pic:blipFill>
-                    <a:blip r:embed="rId13">
+                    <a:blip r:embed="rId15">
                       <a:extLst>
                         <a:ext uri="{28A0092B-C50C-407E-A947-70E740481C1C}">
                           <a14:useLocalDpi xmlns:a14="http://schemas.microsoft.com/office/drawing/2010/main" val="0"/>
@@ -3818,58 +3564,15 @@
           <w:szCs w:val="24"/>
           <w:lang w:eastAsia="en-US"/>
         </w:rPr>
-        <w:t xml:space="preserve">uses the </w:t>
+        <w:t xml:space="preserve">uses the C source code and breaks it into tokens by removing the comments and extra white spaces used in the code. It also </w:t>
       </w:r>
       <w:r>
         <w:rPr>
           <w:rFonts w:cs="Times New Roman"/>
           <w:color w:val="auto"/>
           <w:szCs w:val="24"/>
-          <w:lang w:eastAsia="en-US"/>
-        </w:rPr>
-        <w:t xml:space="preserve">C source </w:t>
-      </w:r>
-      <w:r>
-        <w:rPr>
-          <w:rFonts w:cs="Times New Roman"/>
-          <w:color w:val="auto"/>
-          <w:szCs w:val="24"/>
-          <w:lang w:eastAsia="en-US"/>
-        </w:rPr>
-        <w:t>code and breaks it into tokens by removing the comments and extra white spaces used in the code.</w:t>
-      </w:r>
-      <w:r>
-        <w:rPr>
-          <w:rFonts w:cs="Times New Roman"/>
-          <w:color w:val="auto"/>
-          <w:szCs w:val="24"/>
-          <w:lang w:eastAsia="en-US"/>
-        </w:rPr>
-        <w:t xml:space="preserve"> It also </w:t>
-      </w:r>
-      <w:r>
-        <w:rPr>
-          <w:rFonts w:cs="Times New Roman"/>
-          <w:color w:val="auto"/>
-          <w:szCs w:val="24"/>
-        </w:rPr>
-        <w:t>check</w:t>
-      </w:r>
-      <w:r>
-        <w:rPr>
-          <w:rFonts w:cs="Times New Roman"/>
-          <w:color w:val="auto"/>
-          <w:szCs w:val="24"/>
-        </w:rPr>
-        <w:t>s</w:t>
-      </w:r>
-      <w:r>
-        <w:rPr>
-          <w:rFonts w:cs="Times New Roman"/>
-          <w:color w:val="auto"/>
-          <w:szCs w:val="24"/>
-        </w:rPr>
-        <w:t xml:space="preserve"> the invalid tokes after creating them. If there are any invalid tokens, the lexical analyzer stops analyzing the code and gives an error. Mainly, the Lexical analyzer checks the legal tokens and then forwards the code to the other phases.</w:t>
+        </w:rPr>
+        <w:t>checks the invalid tokes after creating them. If there are any invalid tokens, the lexical analyzer stops analyzing the code and gives an error. Mainly, the Lexical analyzer checks the legal tokens and then forwards the code to the other phases.</w:t>
       </w:r>
       <w:r>
         <w:rPr>
@@ -3915,7 +3618,7 @@
                     <pic:cNvPicPr/>
                   </pic:nvPicPr>
                   <pic:blipFill>
-                    <a:blip r:embed="rId14">
+                    <a:blip r:embed="rId16">
                       <a:extLst>
                         <a:ext uri="{28A0092B-C50C-407E-A947-70E740481C1C}">
                           <a14:useLocalDpi xmlns:a14="http://schemas.microsoft.com/office/drawing/2010/main" val="0"/>
@@ -4072,7 +3775,7 @@
                     <pic:cNvPicPr/>
                   </pic:nvPicPr>
                   <pic:blipFill>
-                    <a:blip r:embed="rId15">
+                    <a:blip r:embed="rId17">
                       <a:extLst>
                         <a:ext uri="{28A0092B-C50C-407E-A947-70E740481C1C}">
                           <a14:useLocalDpi xmlns:a14="http://schemas.microsoft.com/office/drawing/2010/main" val="0"/>
@@ -4216,7 +3919,7 @@
                     <pic:cNvPicPr/>
                   </pic:nvPicPr>
                   <pic:blipFill>
-                    <a:blip r:embed="rId16">
+                    <a:blip r:embed="rId18">
                       <a:extLst>
                         <a:ext uri="{28A0092B-C50C-407E-A947-70E740481C1C}">
                           <a14:useLocalDpi xmlns:a14="http://schemas.microsoft.com/office/drawing/2010/main" val="0"/>
@@ -4303,15 +4006,7 @@
           <w:sz w:val="24"/>
           <w:szCs w:val="24"/>
         </w:rPr>
-        <w:t>and converted them into tokens for further use</w:t>
-      </w:r>
-      <w:r>
-        <w:rPr>
-          <w:rFonts w:ascii="Times New Roman" w:hAnsi="Times New Roman" w:cs="Times New Roman"/>
-          <w:sz w:val="24"/>
-          <w:szCs w:val="24"/>
-        </w:rPr>
-        <w:t>.</w:t>
+        <w:t>and converted them into tokens for further use.</w:t>
       </w:r>
     </w:p>
     <w:p>
@@ -4431,39 +4126,7 @@
           <w:sz w:val="24"/>
           <w:szCs w:val="24"/>
         </w:rPr>
-        <w:t>A parse</w:t>
-      </w:r>
-      <w:r>
-        <w:rPr>
-          <w:rFonts w:ascii="Times New Roman" w:hAnsi="Times New Roman" w:cs="Times New Roman"/>
-          <w:sz w:val="24"/>
-          <w:szCs w:val="24"/>
-        </w:rPr>
-        <w:t xml:space="preserve"> tree will be formed with the tokens. Any irregularities with the Context Free Grammar will be determined from here. The prototypes of functions used in the Analy</w:t>
-      </w:r>
-      <w:r>
-        <w:rPr>
-          <w:rFonts w:ascii="Times New Roman" w:hAnsi="Times New Roman" w:cs="Times New Roman"/>
-          <w:sz w:val="24"/>
-          <w:szCs w:val="24"/>
-        </w:rPr>
-        <w:t>z</w:t>
-      </w:r>
-      <w:r>
-        <w:rPr>
-          <w:rFonts w:ascii="Times New Roman" w:hAnsi="Times New Roman" w:cs="Times New Roman"/>
-          <w:sz w:val="24"/>
-          <w:szCs w:val="24"/>
-        </w:rPr>
-        <w:t>er will be shown below whose activities can be guessed from their name</w:t>
-      </w:r>
-      <w:r>
-        <w:rPr>
-          <w:rFonts w:ascii="Times New Roman" w:hAnsi="Times New Roman" w:cs="Times New Roman"/>
-          <w:sz w:val="24"/>
-          <w:szCs w:val="24"/>
-        </w:rPr>
-        <w:t>:</w:t>
+        <w:t>A parse tree will be formed with the tokens. Any irregularities with the Context Free Grammar will be determined from here. The prototypes of functions used in the Analyzer will be shown below whose activities can be guessed from their name:</w:t>
       </w:r>
     </w:p>
     <w:p>
@@ -4513,7 +4176,7 @@
                     <pic:cNvPicPr/>
                   </pic:nvPicPr>
                   <pic:blipFill>
-                    <a:blip r:embed="rId17">
+                    <a:blip r:embed="rId19">
                       <a:extLst>
                         <a:ext uri="{28A0092B-C50C-407E-A947-70E740481C1C}">
                           <a14:useLocalDpi xmlns:a14="http://schemas.microsoft.com/office/drawing/2010/main" val="0"/>
@@ -4586,39 +4249,7 @@
           <w:sz w:val="24"/>
           <w:szCs w:val="24"/>
         </w:rPr>
-        <w:t xml:space="preserve">These are the functions used </w:t>
-      </w:r>
-      <w:r>
-        <w:rPr>
-          <w:rFonts w:ascii="Times New Roman" w:hAnsi="Times New Roman" w:cs="Times New Roman"/>
-          <w:sz w:val="24"/>
-          <w:szCs w:val="24"/>
-        </w:rPr>
-        <w:t>for constructing Parse Tree</w:t>
-      </w:r>
-      <w:r>
-        <w:rPr>
-          <w:rFonts w:ascii="Times New Roman" w:hAnsi="Times New Roman" w:cs="Times New Roman"/>
-          <w:sz w:val="24"/>
-          <w:szCs w:val="24"/>
-        </w:rPr>
-        <w:t xml:space="preserve">. Now the Context Free Grammar whose help has been taken in building </w:t>
-      </w:r>
-      <w:r>
-        <w:rPr>
-          <w:rFonts w:ascii="Times New Roman" w:hAnsi="Times New Roman" w:cs="Times New Roman"/>
-          <w:sz w:val="24"/>
-          <w:szCs w:val="24"/>
-        </w:rPr>
-        <w:t>Parse</w:t>
-      </w:r>
-      <w:r>
-        <w:rPr>
-          <w:rFonts w:ascii="Times New Roman" w:hAnsi="Times New Roman" w:cs="Times New Roman"/>
-          <w:sz w:val="24"/>
-          <w:szCs w:val="24"/>
-        </w:rPr>
-        <w:t xml:space="preserve"> Tree</w:t>
+        <w:t>These are the functions used for constructing Parse Tree. Now the Context Free Grammar whose help has been taken in building Parse Tree</w:t>
       </w:r>
       <w:r>
         <w:rPr>
@@ -4675,7 +4306,7 @@
                     <pic:cNvPicPr/>
                   </pic:nvPicPr>
                   <pic:blipFill rotWithShape="1">
-                    <a:blip r:embed="rId18">
+                    <a:blip r:embed="rId20">
                       <a:extLst>
                         <a:ext uri="{28A0092B-C50C-407E-A947-70E740481C1C}">
                           <a14:useLocalDpi xmlns:a14="http://schemas.microsoft.com/office/drawing/2010/main" val="0"/>
@@ -4756,7 +4387,7 @@
                     <pic:cNvPicPr/>
                   </pic:nvPicPr>
                   <pic:blipFill>
-                    <a:blip r:embed="rId19">
+                    <a:blip r:embed="rId21">
                       <a:extLst>
                         <a:ext uri="{28A0092B-C50C-407E-A947-70E740481C1C}">
                           <a14:useLocalDpi xmlns:a14="http://schemas.microsoft.com/office/drawing/2010/main" val="0"/>
@@ -4946,7 +4577,7 @@
                     <pic:cNvPicPr/>
                   </pic:nvPicPr>
                   <pic:blipFill>
-                    <a:blip r:embed="rId20">
+                    <a:blip r:embed="rId22">
                       <a:extLst>
                         <a:ext uri="{28A0092B-C50C-407E-A947-70E740481C1C}">
                           <a14:useLocalDpi xmlns:a14="http://schemas.microsoft.com/office/drawing/2010/main" val="0"/>
@@ -5132,7 +4763,7 @@
                     <pic:cNvPicPr/>
                   </pic:nvPicPr>
                   <pic:blipFill>
-                    <a:blip r:embed="rId21">
+                    <a:blip r:embed="rId23">
                       <a:extLst>
                         <a:ext uri="{28A0092B-C50C-407E-A947-70E740481C1C}">
                           <a14:useLocalDpi xmlns:a14="http://schemas.microsoft.com/office/drawing/2010/main" val="0"/>
@@ -5398,7 +5029,7 @@
                     <pic:cNvPicPr/>
                   </pic:nvPicPr>
                   <pic:blipFill>
-                    <a:blip r:embed="rId22">
+                    <a:blip r:embed="rId24">
                       <a:extLst>
                         <a:ext uri="{28A0092B-C50C-407E-A947-70E740481C1C}">
                           <a14:useLocalDpi xmlns:a14="http://schemas.microsoft.com/office/drawing/2010/main" val="0"/>
@@ -5557,7 +5188,7 @@
                     <pic:cNvPicPr/>
                   </pic:nvPicPr>
                   <pic:blipFill>
-                    <a:blip r:embed="rId23">
+                    <a:blip r:embed="rId25">
                       <a:extLst>
                         <a:ext uri="{28A0092B-C50C-407E-A947-70E740481C1C}">
                           <a14:useLocalDpi xmlns:a14="http://schemas.microsoft.com/office/drawing/2010/main" val="0"/>
@@ -5716,7 +5347,7 @@
                     <pic:cNvPicPr/>
                   </pic:nvPicPr>
                   <pic:blipFill>
-                    <a:blip r:embed="rId24">
+                    <a:blip r:embed="rId26">
                       <a:extLst>
                         <a:ext uri="{28A0092B-C50C-407E-A947-70E740481C1C}">
                           <a14:useLocalDpi xmlns:a14="http://schemas.microsoft.com/office/drawing/2010/main" val="0"/>
@@ -5865,7 +5496,7 @@
                     <pic:cNvPicPr/>
                   </pic:nvPicPr>
                   <pic:blipFill>
-                    <a:blip r:embed="rId25">
+                    <a:blip r:embed="rId27">
                       <a:extLst>
                         <a:ext uri="{28A0092B-C50C-407E-A947-70E740481C1C}">
                           <a14:useLocalDpi xmlns:a14="http://schemas.microsoft.com/office/drawing/2010/main" val="0"/>
@@ -5952,7 +5583,7 @@
                     <pic:cNvPicPr/>
                   </pic:nvPicPr>
                   <pic:blipFill>
-                    <a:blip r:embed="rId26">
+                    <a:blip r:embed="rId28">
                       <a:extLst>
                         <a:ext uri="{28A0092B-C50C-407E-A947-70E740481C1C}">
                           <a14:useLocalDpi xmlns:a14="http://schemas.microsoft.com/office/drawing/2010/main" val="0"/>
@@ -6266,7 +5897,15 @@
           <w:sz w:val="24"/>
           <w:szCs w:val="24"/>
         </w:rPr>
-        <w:t xml:space="preserve">17 </w:t>
+        <w:t>17</w:t>
+      </w:r>
+      <w:r>
+        <w:rPr>
+          <w:rFonts w:ascii="Times New Roman" w:eastAsia="Times New Roman" w:hAnsi="Times New Roman" w:cs="Times New Roman"/>
+          <w:sz w:val="24"/>
+          <w:szCs w:val="24"/>
+        </w:rPr>
+        <w:t>.</w:t>
       </w:r>
       <w:r>
         <w:rPr>
@@ -6282,7 +5921,7 @@
           <w:sz w:val="24"/>
           <w:szCs w:val="24"/>
         </w:rPr>
-        <w:t xml:space="preserve"> </w:t>
+        <w:t>.</w:t>
       </w:r>
       <w:r>
         <w:rPr>
@@ -6354,7 +5993,16 @@
           <w:sz w:val="24"/>
           <w:szCs w:val="24"/>
         </w:rPr>
-        <w:t xml:space="preserve"> Chopra, Abhimanyu Vats</w:t>
+        <w:t xml:space="preserve"> Chopra, Abhimanyu </w:t>
+      </w:r>
+      <w:proofErr w:type="gramStart"/>
+      <w:r>
+        <w:rPr>
+          <w:rFonts w:ascii="Times New Roman" w:hAnsi="Times New Roman" w:cs="Times New Roman"/>
+          <w:sz w:val="24"/>
+          <w:szCs w:val="24"/>
+        </w:rPr>
+        <w:t>Vats</w:t>
       </w:r>
       <w:r>
         <w:rPr>
@@ -6374,6 +6022,23 @@
       </w:r>
       <w:r>
         <w:rPr>
+          <w:rFonts w:ascii="Times New Roman" w:eastAsia="Times New Roman" w:hAnsi="Times New Roman" w:cs="Times New Roman"/>
+          <w:sz w:val="24"/>
+          <w:szCs w:val="24"/>
+        </w:rPr>
+        <w:t xml:space="preserve">  </w:t>
+      </w:r>
+      <w:proofErr w:type="gramEnd"/>
+      <w:r>
+        <w:rPr>
+          <w:rFonts w:ascii="Times New Roman" w:eastAsia="Times New Roman" w:hAnsi="Times New Roman" w:cs="Times New Roman"/>
+          <w:sz w:val="24"/>
+          <w:szCs w:val="24"/>
+        </w:rPr>
+        <w:t xml:space="preserve">  </w:t>
+      </w:r>
+      <w:r>
+        <w:rPr>
           <w:rFonts w:ascii="Times New Roman" w:hAnsi="Times New Roman" w:cs="Times New Roman"/>
           <w:sz w:val="24"/>
           <w:szCs w:val="24"/>
@@ -6386,31 +6051,7 @@
           <w:sz w:val="24"/>
           <w:szCs w:val="24"/>
         </w:rPr>
-        <w:t xml:space="preserve">, </w:t>
-      </w:r>
-      <w:r>
-        <w:rPr>
-          <w:rFonts w:ascii="Times New Roman" w:eastAsia="Times New Roman" w:hAnsi="Times New Roman" w:cs="Times New Roman"/>
-          <w:sz w:val="24"/>
-          <w:szCs w:val="24"/>
-        </w:rPr>
-        <w:t>2014</w:t>
-      </w:r>
-      <w:r>
-        <w:rPr>
-          <w:rFonts w:ascii="Times New Roman" w:eastAsia="Times New Roman" w:hAnsi="Times New Roman" w:cs="Times New Roman"/>
-          <w:sz w:val="24"/>
-          <w:szCs w:val="24"/>
-        </w:rPr>
-        <w:t>,</w:t>
-      </w:r>
-      <w:r>
-        <w:rPr>
-          <w:rFonts w:ascii="Times New Roman" w:eastAsia="Times New Roman" w:hAnsi="Times New Roman" w:cs="Times New Roman"/>
-          <w:sz w:val="24"/>
-          <w:szCs w:val="24"/>
-        </w:rPr>
-        <w:t xml:space="preserve"> 151</w:t>
+        <w:t>, 2014, 151</w:t>
       </w:r>
     </w:p>
     <w:p>
@@ -6464,15 +6105,7 @@
           <w:sz w:val="24"/>
           <w:szCs w:val="24"/>
         </w:rPr>
-        <w:t xml:space="preserve">, </w:t>
-      </w:r>
-      <w:r>
-        <w:rPr>
-          <w:rFonts w:ascii="Times New Roman" w:eastAsia="Times New Roman" w:hAnsi="Times New Roman" w:cs="Times New Roman"/>
-          <w:sz w:val="24"/>
-          <w:szCs w:val="24"/>
-        </w:rPr>
-        <w:t xml:space="preserve">last accessed on dd </w:t>
+        <w:t>, last accessed on 2</w:t>
       </w:r>
       <w:r>
         <w:rPr>
@@ -6488,39 +6121,31 @@
           <w:sz w:val="24"/>
           <w:szCs w:val="24"/>
         </w:rPr>
-        <w:t>2</w:t>
-      </w:r>
-      <w:r>
-        <w:rPr>
-          <w:rFonts w:ascii="Times New Roman" w:eastAsia="Times New Roman" w:hAnsi="Times New Roman" w:cs="Times New Roman"/>
-          <w:sz w:val="24"/>
-          <w:szCs w:val="24"/>
-        </w:rPr>
-        <w:t xml:space="preserve"> </w:t>
-      </w:r>
-      <w:r>
-        <w:rPr>
-          <w:rFonts w:ascii="Times New Roman" w:eastAsia="Times New Roman" w:hAnsi="Times New Roman" w:cs="Times New Roman"/>
-          <w:sz w:val="24"/>
-          <w:szCs w:val="24"/>
-        </w:rPr>
-        <w:t>0</w:t>
-      </w:r>
-      <w:r>
-        <w:rPr>
-          <w:rFonts w:ascii="Times New Roman" w:eastAsia="Times New Roman" w:hAnsi="Times New Roman" w:cs="Times New Roman"/>
-          <w:sz w:val="24"/>
-          <w:szCs w:val="24"/>
-        </w:rPr>
-        <w:t>4</w:t>
-      </w:r>
-      <w:r>
-        <w:rPr>
-          <w:rFonts w:ascii="Times New Roman" w:eastAsia="Times New Roman" w:hAnsi="Times New Roman" w:cs="Times New Roman"/>
-          <w:sz w:val="24"/>
-          <w:szCs w:val="24"/>
-        </w:rPr>
-        <w:t xml:space="preserve"> 2023</w:t>
+        <w:t>.</w:t>
+      </w:r>
+      <w:r>
+        <w:rPr>
+          <w:rFonts w:ascii="Times New Roman" w:eastAsia="Times New Roman" w:hAnsi="Times New Roman" w:cs="Times New Roman"/>
+          <w:sz w:val="24"/>
+          <w:szCs w:val="24"/>
+        </w:rPr>
+        <w:t>04</w:t>
+      </w:r>
+      <w:r>
+        <w:rPr>
+          <w:rFonts w:ascii="Times New Roman" w:eastAsia="Times New Roman" w:hAnsi="Times New Roman" w:cs="Times New Roman"/>
+          <w:sz w:val="24"/>
+          <w:szCs w:val="24"/>
+        </w:rPr>
+        <w:t>.</w:t>
+      </w:r>
+      <w:r>
+        <w:rPr>
+          <w:rFonts w:ascii="Times New Roman" w:eastAsia="Times New Roman" w:hAnsi="Times New Roman" w:cs="Times New Roman"/>
+          <w:sz w:val="24"/>
+          <w:szCs w:val="24"/>
+        </w:rPr>
+        <w:t>2023</w:t>
       </w:r>
     </w:p>
     <w:p>
@@ -6585,50 +6210,48 @@
           <w:sz w:val="24"/>
           <w:szCs w:val="24"/>
         </w:rPr>
-        <w:t xml:space="preserve"> </w:t>
-      </w:r>
-      <w:r>
-        <w:rPr>
-          <w:rFonts w:ascii="Times New Roman" w:eastAsia="Times New Roman" w:hAnsi="Times New Roman" w:cs="Times New Roman"/>
-          <w:sz w:val="24"/>
-          <w:szCs w:val="24"/>
-        </w:rPr>
-        <w:t>last accessed on 1</w:t>
-      </w:r>
-      <w:r>
-        <w:rPr>
-          <w:rFonts w:ascii="Times New Roman" w:eastAsia="Times New Roman" w:hAnsi="Times New Roman" w:cs="Times New Roman"/>
-          <w:sz w:val="24"/>
-          <w:szCs w:val="24"/>
-        </w:rPr>
-        <w:t>1</w:t>
-      </w:r>
-      <w:r>
-        <w:rPr>
-          <w:rFonts w:ascii="Times New Roman" w:eastAsia="Times New Roman" w:hAnsi="Times New Roman" w:cs="Times New Roman"/>
-          <w:sz w:val="24"/>
-          <w:szCs w:val="24"/>
-        </w:rPr>
-        <w:t xml:space="preserve"> 0</w:t>
-      </w:r>
-      <w:r>
-        <w:rPr>
-          <w:rFonts w:ascii="Times New Roman" w:eastAsia="Times New Roman" w:hAnsi="Times New Roman" w:cs="Times New Roman"/>
-          <w:sz w:val="24"/>
-          <w:szCs w:val="24"/>
-        </w:rPr>
-        <w:t xml:space="preserve">4 </w:t>
-      </w:r>
-      <w:r>
-        <w:rPr>
-          <w:rFonts w:ascii="Times New Roman" w:eastAsia="Times New Roman" w:hAnsi="Times New Roman" w:cs="Times New Roman"/>
-          <w:sz w:val="24"/>
-          <w:szCs w:val="24"/>
-        </w:rPr>
-        <w:t>2023</w:t>
+        <w:t xml:space="preserve"> last accessed on 11</w:t>
+      </w:r>
+      <w:r>
+        <w:rPr>
+          <w:rFonts w:ascii="Times New Roman" w:eastAsia="Times New Roman" w:hAnsi="Times New Roman" w:cs="Times New Roman"/>
+          <w:sz w:val="24"/>
+          <w:szCs w:val="24"/>
+        </w:rPr>
+        <w:t>.</w:t>
+      </w:r>
+      <w:r>
+        <w:rPr>
+          <w:rFonts w:ascii="Times New Roman" w:eastAsia="Times New Roman" w:hAnsi="Times New Roman" w:cs="Times New Roman"/>
+          <w:sz w:val="24"/>
+          <w:szCs w:val="24"/>
+        </w:rPr>
+        <w:t>04</w:t>
+      </w:r>
+      <w:r>
+        <w:rPr>
+          <w:rFonts w:ascii="Times New Roman" w:eastAsia="Times New Roman" w:hAnsi="Times New Roman" w:cs="Times New Roman"/>
+          <w:sz w:val="24"/>
+          <w:szCs w:val="24"/>
+        </w:rPr>
+        <w:t>.</w:t>
+      </w:r>
+      <w:r>
+        <w:rPr>
+          <w:rFonts w:ascii="Times New Roman" w:eastAsia="Times New Roman" w:hAnsi="Times New Roman" w:cs="Times New Roman"/>
+          <w:sz w:val="24"/>
+          <w:szCs w:val="24"/>
+        </w:rPr>
+        <w:t xml:space="preserve"> 2023</w:t>
       </w:r>
     </w:p>
     <w:sectPr>
+      <w:headerReference w:type="even" r:id="rId29"/>
+      <w:headerReference w:type="default" r:id="rId30"/>
+      <w:footerReference w:type="even" r:id="rId31"/>
+      <w:footerReference w:type="default" r:id="rId32"/>
+      <w:headerReference w:type="first" r:id="rId33"/>
+      <w:footerReference w:type="first" r:id="rId34"/>
       <w:pgSz w:w="11909" w:h="16834"/>
       <w:pgMar w:top="1134" w:right="1134" w:bottom="1134" w:left="1134" w:header="0" w:footer="0" w:gutter="0"/>
       <w:pgNumType w:start="1"/>
@@ -6636,6 +6259,207 @@
     </w:sectPr>
   </w:body>
 </w:document>
+</file>
+
+<file path=word/endnotes.xml><?xml version="1.0" encoding="utf-8"?>
+<w:endnotes xmlns:wpc="http://schemas.microsoft.com/office/word/2010/wordprocessingCanvas" xmlns:cx="http://schemas.microsoft.com/office/drawing/2014/chartex" xmlns:cx1="http://schemas.microsoft.com/office/drawing/2015/9/8/chartex" xmlns:cx2="http://schemas.microsoft.com/office/drawing/2015/10/21/chartex" xmlns:cx3="http://schemas.microsoft.com/office/drawing/2016/5/9/chartex" xmlns:cx4="http://schemas.microsoft.com/office/drawing/2016/5/10/chartex" xmlns:cx5="http://schemas.microsoft.com/office/drawing/2016/5/11/chartex" xmlns:cx6="http://schemas.microsoft.com/office/drawing/2016/5/12/chartex" xmlns:cx7="http://schemas.microsoft.com/office/drawing/2016/5/13/chartex" xmlns:cx8="http://schemas.microsoft.com/office/drawing/2016/5/14/chartex" xmlns:mc="http://schemas.openxmlformats.org/markup-compatibility/2006" xmlns:aink="http://schemas.microsoft.com/office/drawing/2016/ink" xmlns:am3d="http://schemas.microsoft.com/office/drawing/2017/model3d" xmlns:o="urn:schemas-microsoft-com:office:office" xmlns:oel="http://schemas.microsoft.com/office/2019/extlst" xmlns:r="http://schemas.openxmlformats.org/officeDocument/2006/relationships" xmlns:m="http://schemas.openxmlformats.org/officeDocument/2006/math" xmlns:v="urn:schemas-microsoft-com:vml" xmlns:wp14="http://schemas.microsoft.com/office/word/2010/wordprocessingDrawing" xmlns:wp="http://schemas.openxmlformats.org/drawingml/2006/wordprocessingDrawing" xmlns:w10="urn:schemas-microsoft-com:office:word" xmlns:w="http://schemas.openxmlformats.org/wordprocessingml/2006/main" xmlns:w14="http://schemas.microsoft.com/office/word/2010/wordml" xmlns:w15="http://schemas.microsoft.com/office/word/2012/wordml" xmlns:w16cex="http://schemas.microsoft.com/office/word/2018/wordml/cex" xmlns:w16cid="http://schemas.microsoft.com/office/word/2016/wordml/cid" xmlns:w16="http://schemas.microsoft.com/office/word/2018/wordml" xmlns:w16sdtdh="http://schemas.microsoft.com/office/word/2020/wordml/sdtdatahash" xmlns:w16se="http://schemas.microsoft.com/office/word/2015/wordml/symex" xmlns:wpg="http://schemas.microsoft.com/office/word/2010/wordprocessingGroup" xmlns:wpi="http://schemas.microsoft.com/office/word/2010/wordprocessingInk" xmlns:wne="http://schemas.microsoft.com/office/word/2006/wordml" xmlns:wps="http://schemas.microsoft.com/office/word/2010/wordprocessingShape" mc:Ignorable="w14 w15 w16se w16cid w16 w16cex w16sdtdh wp14">
+  <w:endnote w:type="separator" w:id="-1">
+    <w:p>
+      <w:r>
+        <w:separator/>
+      </w:r>
+    </w:p>
+  </w:endnote>
+  <w:endnote w:type="continuationSeparator" w:id="0">
+    <w:p>
+      <w:r>
+        <w:continuationSeparator/>
+      </w:r>
+    </w:p>
+  </w:endnote>
+</w:endnotes>
+</file>
+
+<file path=word/footer1.xml><?xml version="1.0" encoding="utf-8"?>
+<w:ftr xmlns:wpc="http://schemas.microsoft.com/office/word/2010/wordprocessingCanvas" xmlns:cx="http://schemas.microsoft.com/office/drawing/2014/chartex" xmlns:cx1="http://schemas.microsoft.com/office/drawing/2015/9/8/chartex" xmlns:cx2="http://schemas.microsoft.com/office/drawing/2015/10/21/chartex" xmlns:cx3="http://schemas.microsoft.com/office/drawing/2016/5/9/chartex" xmlns:cx4="http://schemas.microsoft.com/office/drawing/2016/5/10/chartex" xmlns:cx5="http://schemas.microsoft.com/office/drawing/2016/5/11/chartex" xmlns:cx6="http://schemas.microsoft.com/office/drawing/2016/5/12/chartex" xmlns:cx7="http://schemas.microsoft.com/office/drawing/2016/5/13/chartex" xmlns:cx8="http://schemas.microsoft.com/office/drawing/2016/5/14/chartex" xmlns:mc="http://schemas.openxmlformats.org/markup-compatibility/2006" xmlns:aink="http://schemas.microsoft.com/office/drawing/2016/ink" xmlns:am3d="http://schemas.microsoft.com/office/drawing/2017/model3d" xmlns:o="urn:schemas-microsoft-com:office:office" xmlns:oel="http://schemas.microsoft.com/office/2019/extlst" xmlns:r="http://schemas.openxmlformats.org/officeDocument/2006/relationships" xmlns:m="http://schemas.openxmlformats.org/officeDocument/2006/math" xmlns:v="urn:schemas-microsoft-com:vml" xmlns:wp14="http://schemas.microsoft.com/office/word/2010/wordprocessingDrawing" xmlns:wp="http://schemas.openxmlformats.org/drawingml/2006/wordprocessingDrawing" xmlns:w10="urn:schemas-microsoft-com:office:word" xmlns:w="http://schemas.openxmlformats.org/wordprocessingml/2006/main" xmlns:w14="http://schemas.microsoft.com/office/word/2010/wordml" xmlns:w15="http://schemas.microsoft.com/office/word/2012/wordml" xmlns:w16cex="http://schemas.microsoft.com/office/word/2018/wordml/cex" xmlns:w16cid="http://schemas.microsoft.com/office/word/2016/wordml/cid" xmlns:w16="http://schemas.microsoft.com/office/word/2018/wordml" xmlns:w16sdtdh="http://schemas.microsoft.com/office/word/2020/wordml/sdtdatahash" xmlns:w16se="http://schemas.microsoft.com/office/word/2015/wordml/symex" xmlns:wpg="http://schemas.microsoft.com/office/word/2010/wordprocessingGroup" xmlns:wpi="http://schemas.microsoft.com/office/word/2010/wordprocessingInk" xmlns:wne="http://schemas.microsoft.com/office/word/2006/wordml" xmlns:wps="http://schemas.microsoft.com/office/word/2010/wordprocessingShape" mc:Ignorable="w14 w15 w16se w16cid w16 w16cex w16sdtdh wp14">
+  <w:p>
+    <w:pPr>
+      <w:pStyle w:val="Footer"/>
+    </w:pPr>
+  </w:p>
+</w:ftr>
+</file>
+
+<file path=word/footer2.xml><?xml version="1.0" encoding="utf-8"?>
+<w:ftr xmlns:wpc="http://schemas.microsoft.com/office/word/2010/wordprocessingCanvas" xmlns:cx="http://schemas.microsoft.com/office/drawing/2014/chartex" xmlns:cx1="http://schemas.microsoft.com/office/drawing/2015/9/8/chartex" xmlns:cx2="http://schemas.microsoft.com/office/drawing/2015/10/21/chartex" xmlns:cx3="http://schemas.microsoft.com/office/drawing/2016/5/9/chartex" xmlns:cx4="http://schemas.microsoft.com/office/drawing/2016/5/10/chartex" xmlns:cx5="http://schemas.microsoft.com/office/drawing/2016/5/11/chartex" xmlns:cx6="http://schemas.microsoft.com/office/drawing/2016/5/12/chartex" xmlns:cx7="http://schemas.microsoft.com/office/drawing/2016/5/13/chartex" xmlns:cx8="http://schemas.microsoft.com/office/drawing/2016/5/14/chartex" xmlns:mc="http://schemas.openxmlformats.org/markup-compatibility/2006" xmlns:aink="http://schemas.microsoft.com/office/drawing/2016/ink" xmlns:am3d="http://schemas.microsoft.com/office/drawing/2017/model3d" xmlns:o="urn:schemas-microsoft-com:office:office" xmlns:oel="http://schemas.microsoft.com/office/2019/extlst" xmlns:r="http://schemas.openxmlformats.org/officeDocument/2006/relationships" xmlns:m="http://schemas.openxmlformats.org/officeDocument/2006/math" xmlns:v="urn:schemas-microsoft-com:vml" xmlns:wp14="http://schemas.microsoft.com/office/word/2010/wordprocessingDrawing" xmlns:wp="http://schemas.openxmlformats.org/drawingml/2006/wordprocessingDrawing" xmlns:w10="urn:schemas-microsoft-com:office:word" xmlns:w="http://schemas.openxmlformats.org/wordprocessingml/2006/main" xmlns:w14="http://schemas.microsoft.com/office/word/2010/wordml" xmlns:w15="http://schemas.microsoft.com/office/word/2012/wordml" xmlns:w16cex="http://schemas.microsoft.com/office/word/2018/wordml/cex" xmlns:w16cid="http://schemas.microsoft.com/office/word/2016/wordml/cid" xmlns:w16="http://schemas.microsoft.com/office/word/2018/wordml" xmlns:w16sdtdh="http://schemas.microsoft.com/office/word/2020/wordml/sdtdatahash" xmlns:w16se="http://schemas.microsoft.com/office/word/2015/wordml/symex" xmlns:wpg="http://schemas.microsoft.com/office/word/2010/wordprocessingGroup" xmlns:wpi="http://schemas.microsoft.com/office/word/2010/wordprocessingInk" xmlns:wne="http://schemas.microsoft.com/office/word/2006/wordml" xmlns:wps="http://schemas.microsoft.com/office/word/2010/wordprocessingShape" mc:Ignorable="w14 w15 w16se w16cid w16 w16cex w16sdtdh wp14">
+  <w:sdt>
+    <w:sdtPr>
+      <w:id w:val="1408726765"/>
+      <w:docPartObj>
+        <w:docPartGallery w:val="Page Numbers (Bottom of Page)"/>
+        <w:docPartUnique/>
+      </w:docPartObj>
+    </w:sdtPr>
+    <w:sdtEndPr>
+      <w:rPr>
+        <w:b/>
+        <w:bCs/>
+        <w:color w:val="000000" w:themeColor="text1"/>
+      </w:rPr>
+    </w:sdtEndPr>
+    <w:sdtContent>
+      <w:p>
+        <w:pPr>
+          <w:pStyle w:val="Footer"/>
+          <w:jc w:val="right"/>
+          <w:rPr>
+            <w:b/>
+            <w:bCs/>
+            <w:color w:val="000000" w:themeColor="text1"/>
+          </w:rPr>
+        </w:pPr>
+        <w:r>
+          <w:rPr>
+            <w:b/>
+            <w:bCs/>
+            <w:color w:val="000000" w:themeColor="text1"/>
+          </w:rPr>
+          <w:t>Page</w:t>
+        </w:r>
+        <w:r>
+          <w:rPr>
+            <w:b/>
+            <w:bCs/>
+            <w:color w:val="000000" w:themeColor="text1"/>
+          </w:rPr>
+          <w:t xml:space="preserve"> No</w:t>
+        </w:r>
+        <w:r>
+          <w:rPr>
+            <w:b/>
+            <w:bCs/>
+            <w:color w:val="000000" w:themeColor="text1"/>
+          </w:rPr>
+          <w:t xml:space="preserve">: </w:t>
+        </w:r>
+        <w:r>
+          <w:rPr>
+            <w:b/>
+            <w:bCs/>
+            <w:color w:val="000000" w:themeColor="text1"/>
+          </w:rPr>
+          <w:fldChar w:fldCharType="begin"/>
+        </w:r>
+        <w:r>
+          <w:rPr>
+            <w:b/>
+            <w:bCs/>
+            <w:color w:val="000000" w:themeColor="text1"/>
+          </w:rPr>
+          <w:instrText xml:space="preserve"> PAGE   \* MERGEFORMAT </w:instrText>
+        </w:r>
+        <w:r>
+          <w:rPr>
+            <w:b/>
+            <w:bCs/>
+            <w:color w:val="000000" w:themeColor="text1"/>
+          </w:rPr>
+          <w:fldChar w:fldCharType="separate"/>
+        </w:r>
+        <w:r>
+          <w:rPr>
+            <w:b/>
+            <w:bCs/>
+            <w:noProof/>
+            <w:color w:val="000000" w:themeColor="text1"/>
+          </w:rPr>
+          <w:t>2</w:t>
+        </w:r>
+        <w:r>
+          <w:rPr>
+            <w:b/>
+            <w:bCs/>
+            <w:noProof/>
+            <w:color w:val="000000" w:themeColor="text1"/>
+          </w:rPr>
+          <w:fldChar w:fldCharType="end"/>
+        </w:r>
+        <w:r>
+          <w:rPr>
+            <w:b/>
+            <w:bCs/>
+            <w:color w:val="000000" w:themeColor="text1"/>
+          </w:rPr>
+          <w:t xml:space="preserve"> </w:t>
+        </w:r>
+      </w:p>
+    </w:sdtContent>
+  </w:sdt>
+  <w:p>
+    <w:pPr>
+      <w:pStyle w:val="Footer"/>
+    </w:pPr>
+  </w:p>
+</w:ftr>
+</file>
+
+<file path=word/footer3.xml><?xml version="1.0" encoding="utf-8"?>
+<w:ftr xmlns:wpc="http://schemas.microsoft.com/office/word/2010/wordprocessingCanvas" xmlns:cx="http://schemas.microsoft.com/office/drawing/2014/chartex" xmlns:cx1="http://schemas.microsoft.com/office/drawing/2015/9/8/chartex" xmlns:cx2="http://schemas.microsoft.com/office/drawing/2015/10/21/chartex" xmlns:cx3="http://schemas.microsoft.com/office/drawing/2016/5/9/chartex" xmlns:cx4="http://schemas.microsoft.com/office/drawing/2016/5/10/chartex" xmlns:cx5="http://schemas.microsoft.com/office/drawing/2016/5/11/chartex" xmlns:cx6="http://schemas.microsoft.com/office/drawing/2016/5/12/chartex" xmlns:cx7="http://schemas.microsoft.com/office/drawing/2016/5/13/chartex" xmlns:cx8="http://schemas.microsoft.com/office/drawing/2016/5/14/chartex" xmlns:mc="http://schemas.openxmlformats.org/markup-compatibility/2006" xmlns:aink="http://schemas.microsoft.com/office/drawing/2016/ink" xmlns:am3d="http://schemas.microsoft.com/office/drawing/2017/model3d" xmlns:o="urn:schemas-microsoft-com:office:office" xmlns:oel="http://schemas.microsoft.com/office/2019/extlst" xmlns:r="http://schemas.openxmlformats.org/officeDocument/2006/relationships" xmlns:m="http://schemas.openxmlformats.org/officeDocument/2006/math" xmlns:v="urn:schemas-microsoft-com:vml" xmlns:wp14="http://schemas.microsoft.com/office/word/2010/wordprocessingDrawing" xmlns:wp="http://schemas.openxmlformats.org/drawingml/2006/wordprocessingDrawing" xmlns:w10="urn:schemas-microsoft-com:office:word" xmlns:w="http://schemas.openxmlformats.org/wordprocessingml/2006/main" xmlns:w14="http://schemas.microsoft.com/office/word/2010/wordml" xmlns:w15="http://schemas.microsoft.com/office/word/2012/wordml" xmlns:w16cex="http://schemas.microsoft.com/office/word/2018/wordml/cex" xmlns:w16cid="http://schemas.microsoft.com/office/word/2016/wordml/cid" xmlns:w16="http://schemas.microsoft.com/office/word/2018/wordml" xmlns:w16sdtdh="http://schemas.microsoft.com/office/word/2020/wordml/sdtdatahash" xmlns:w16se="http://schemas.microsoft.com/office/word/2015/wordml/symex" xmlns:wpg="http://schemas.microsoft.com/office/word/2010/wordprocessingGroup" xmlns:wpi="http://schemas.microsoft.com/office/word/2010/wordprocessingInk" xmlns:wne="http://schemas.microsoft.com/office/word/2006/wordml" xmlns:wps="http://schemas.microsoft.com/office/word/2010/wordprocessingShape" mc:Ignorable="w14 w15 w16se w16cid w16 w16cex w16sdtdh wp14">
+  <w:p>
+    <w:pPr>
+      <w:pStyle w:val="Footer"/>
+    </w:pPr>
+  </w:p>
+</w:ftr>
+</file>
+
+<file path=word/footnotes.xml><?xml version="1.0" encoding="utf-8"?>
+<w:footnotes xmlns:wpc="http://schemas.microsoft.com/office/word/2010/wordprocessingCanvas" xmlns:cx="http://schemas.microsoft.com/office/drawing/2014/chartex" xmlns:cx1="http://schemas.microsoft.com/office/drawing/2015/9/8/chartex" xmlns:cx2="http://schemas.microsoft.com/office/drawing/2015/10/21/chartex" xmlns:cx3="http://schemas.microsoft.com/office/drawing/2016/5/9/chartex" xmlns:cx4="http://schemas.microsoft.com/office/drawing/2016/5/10/chartex" xmlns:cx5="http://schemas.microsoft.com/office/drawing/2016/5/11/chartex" xmlns:cx6="http://schemas.microsoft.com/office/drawing/2016/5/12/chartex" xmlns:cx7="http://schemas.microsoft.com/office/drawing/2016/5/13/chartex" xmlns:cx8="http://schemas.microsoft.com/office/drawing/2016/5/14/chartex" xmlns:mc="http://schemas.openxmlformats.org/markup-compatibility/2006" xmlns:aink="http://schemas.microsoft.com/office/drawing/2016/ink" xmlns:am3d="http://schemas.microsoft.com/office/drawing/2017/model3d" xmlns:o="urn:schemas-microsoft-com:office:office" xmlns:oel="http://schemas.microsoft.com/office/2019/extlst" xmlns:r="http://schemas.openxmlformats.org/officeDocument/2006/relationships" xmlns:m="http://schemas.openxmlformats.org/officeDocument/2006/math" xmlns:v="urn:schemas-microsoft-com:vml" xmlns:wp14="http://schemas.microsoft.com/office/word/2010/wordprocessingDrawing" xmlns:wp="http://schemas.openxmlformats.org/drawingml/2006/wordprocessingDrawing" xmlns:w10="urn:schemas-microsoft-com:office:word" xmlns:w="http://schemas.openxmlformats.org/wordprocessingml/2006/main" xmlns:w14="http://schemas.microsoft.com/office/word/2010/wordml" xmlns:w15="http://schemas.microsoft.com/office/word/2012/wordml" xmlns:w16cex="http://schemas.microsoft.com/office/word/2018/wordml/cex" xmlns:w16cid="http://schemas.microsoft.com/office/word/2016/wordml/cid" xmlns:w16="http://schemas.microsoft.com/office/word/2018/wordml" xmlns:w16sdtdh="http://schemas.microsoft.com/office/word/2020/wordml/sdtdatahash" xmlns:w16se="http://schemas.microsoft.com/office/word/2015/wordml/symex" xmlns:wpg="http://schemas.microsoft.com/office/word/2010/wordprocessingGroup" xmlns:wpi="http://schemas.microsoft.com/office/word/2010/wordprocessingInk" xmlns:wne="http://schemas.microsoft.com/office/word/2006/wordml" xmlns:wps="http://schemas.microsoft.com/office/word/2010/wordprocessingShape" mc:Ignorable="w14 w15 w16se w16cid w16 w16cex w16sdtdh wp14">
+  <w:footnote w:type="separator" w:id="-1">
+    <w:p>
+      <w:r>
+        <w:separator/>
+      </w:r>
+    </w:p>
+  </w:footnote>
+  <w:footnote w:type="continuationSeparator" w:id="0">
+    <w:p>
+      <w:r>
+        <w:continuationSeparator/>
+      </w:r>
+    </w:p>
+  </w:footnote>
+</w:footnotes>
+</file>
+
+<file path=word/header1.xml><?xml version="1.0" encoding="utf-8"?>
+<w:hdr xmlns:wpc="http://schemas.microsoft.com/office/word/2010/wordprocessingCanvas" xmlns:cx="http://schemas.microsoft.com/office/drawing/2014/chartex" xmlns:cx1="http://schemas.microsoft.com/office/drawing/2015/9/8/chartex" xmlns:cx2="http://schemas.microsoft.com/office/drawing/2015/10/21/chartex" xmlns:cx3="http://schemas.microsoft.com/office/drawing/2016/5/9/chartex" xmlns:cx4="http://schemas.microsoft.com/office/drawing/2016/5/10/chartex" xmlns:cx5="http://schemas.microsoft.com/office/drawing/2016/5/11/chartex" xmlns:cx6="http://schemas.microsoft.com/office/drawing/2016/5/12/chartex" xmlns:cx7="http://schemas.microsoft.com/office/drawing/2016/5/13/chartex" xmlns:cx8="http://schemas.microsoft.com/office/drawing/2016/5/14/chartex" xmlns:mc="http://schemas.openxmlformats.org/markup-compatibility/2006" xmlns:aink="http://schemas.microsoft.com/office/drawing/2016/ink" xmlns:am3d="http://schemas.microsoft.com/office/drawing/2017/model3d" xmlns:o="urn:schemas-microsoft-com:office:office" xmlns:oel="http://schemas.microsoft.com/office/2019/extlst" xmlns:r="http://schemas.openxmlformats.org/officeDocument/2006/relationships" xmlns:m="http://schemas.openxmlformats.org/officeDocument/2006/math" xmlns:v="urn:schemas-microsoft-com:vml" xmlns:wp14="http://schemas.microsoft.com/office/word/2010/wordprocessingDrawing" xmlns:wp="http://schemas.openxmlformats.org/drawingml/2006/wordprocessingDrawing" xmlns:w10="urn:schemas-microsoft-com:office:word" xmlns:w="http://schemas.openxmlformats.org/wordprocessingml/2006/main" xmlns:w14="http://schemas.microsoft.com/office/word/2010/wordml" xmlns:w15="http://schemas.microsoft.com/office/word/2012/wordml" xmlns:w16cex="http://schemas.microsoft.com/office/word/2018/wordml/cex" xmlns:w16cid="http://schemas.microsoft.com/office/word/2016/wordml/cid" xmlns:w16="http://schemas.microsoft.com/office/word/2018/wordml" xmlns:w16sdtdh="http://schemas.microsoft.com/office/word/2020/wordml/sdtdatahash" xmlns:w16se="http://schemas.microsoft.com/office/word/2015/wordml/symex" xmlns:wpg="http://schemas.microsoft.com/office/word/2010/wordprocessingGroup" xmlns:wpi="http://schemas.microsoft.com/office/word/2010/wordprocessingInk" xmlns:wne="http://schemas.microsoft.com/office/word/2006/wordml" xmlns:wps="http://schemas.microsoft.com/office/word/2010/wordprocessingShape" mc:Ignorable="w14 w15 w16se w16cid w16 w16cex w16sdtdh wp14">
+  <w:p>
+    <w:pPr>
+      <w:pStyle w:val="Header"/>
+    </w:pPr>
+  </w:p>
+</w:hdr>
+</file>
+
+<file path=word/header2.xml><?xml version="1.0" encoding="utf-8"?>
+<w:hdr xmlns:wpc="http://schemas.microsoft.com/office/word/2010/wordprocessingCanvas" xmlns:cx="http://schemas.microsoft.com/office/drawing/2014/chartex" xmlns:cx1="http://schemas.microsoft.com/office/drawing/2015/9/8/chartex" xmlns:cx2="http://schemas.microsoft.com/office/drawing/2015/10/21/chartex" xmlns:cx3="http://schemas.microsoft.com/office/drawing/2016/5/9/chartex" xmlns:cx4="http://schemas.microsoft.com/office/drawing/2016/5/10/chartex" xmlns:cx5="http://schemas.microsoft.com/office/drawing/2016/5/11/chartex" xmlns:cx6="http://schemas.microsoft.com/office/drawing/2016/5/12/chartex" xmlns:cx7="http://schemas.microsoft.com/office/drawing/2016/5/13/chartex" xmlns:cx8="http://schemas.microsoft.com/office/drawing/2016/5/14/chartex" xmlns:mc="http://schemas.openxmlformats.org/markup-compatibility/2006" xmlns:aink="http://schemas.microsoft.com/office/drawing/2016/ink" xmlns:am3d="http://schemas.microsoft.com/office/drawing/2017/model3d" xmlns:o="urn:schemas-microsoft-com:office:office" xmlns:oel="http://schemas.microsoft.com/office/2019/extlst" xmlns:r="http://schemas.openxmlformats.org/officeDocument/2006/relationships" xmlns:m="http://schemas.openxmlformats.org/officeDocument/2006/math" xmlns:v="urn:schemas-microsoft-com:vml" xmlns:wp14="http://schemas.microsoft.com/office/word/2010/wordprocessingDrawing" xmlns:wp="http://schemas.openxmlformats.org/drawingml/2006/wordprocessingDrawing" xmlns:w10="urn:schemas-microsoft-com:office:word" xmlns:w="http://schemas.openxmlformats.org/wordprocessingml/2006/main" xmlns:w14="http://schemas.microsoft.com/office/word/2010/wordml" xmlns:w15="http://schemas.microsoft.com/office/word/2012/wordml" xmlns:w16cex="http://schemas.microsoft.com/office/word/2018/wordml/cex" xmlns:w16cid="http://schemas.microsoft.com/office/word/2016/wordml/cid" xmlns:w16="http://schemas.microsoft.com/office/word/2018/wordml" xmlns:w16sdtdh="http://schemas.microsoft.com/office/word/2020/wordml/sdtdatahash" xmlns:w16se="http://schemas.microsoft.com/office/word/2015/wordml/symex" xmlns:wpg="http://schemas.microsoft.com/office/word/2010/wordprocessingGroup" xmlns:wpi="http://schemas.microsoft.com/office/word/2010/wordprocessingInk" xmlns:wne="http://schemas.microsoft.com/office/word/2006/wordml" xmlns:wps="http://schemas.microsoft.com/office/word/2010/wordprocessingShape" mc:Ignorable="w14 w15 w16se w16cid w16 w16cex w16sdtdh wp14">
+  <w:p>
+    <w:pPr>
+      <w:pStyle w:val="Header"/>
+    </w:pPr>
+  </w:p>
+</w:hdr>
+</file>
+
+<file path=word/header3.xml><?xml version="1.0" encoding="utf-8"?>
+<w:hdr xmlns:wpc="http://schemas.microsoft.com/office/word/2010/wordprocessingCanvas" xmlns:cx="http://schemas.microsoft.com/office/drawing/2014/chartex" xmlns:cx1="http://schemas.microsoft.com/office/drawing/2015/9/8/chartex" xmlns:cx2="http://schemas.microsoft.com/office/drawing/2015/10/21/chartex" xmlns:cx3="http://schemas.microsoft.com/office/drawing/2016/5/9/chartex" xmlns:cx4="http://schemas.microsoft.com/office/drawing/2016/5/10/chartex" xmlns:cx5="http://schemas.microsoft.com/office/drawing/2016/5/11/chartex" xmlns:cx6="http://schemas.microsoft.com/office/drawing/2016/5/12/chartex" xmlns:cx7="http://schemas.microsoft.com/office/drawing/2016/5/13/chartex" xmlns:cx8="http://schemas.microsoft.com/office/drawing/2016/5/14/chartex" xmlns:mc="http://schemas.openxmlformats.org/markup-compatibility/2006" xmlns:aink="http://schemas.microsoft.com/office/drawing/2016/ink" xmlns:am3d="http://schemas.microsoft.com/office/drawing/2017/model3d" xmlns:o="urn:schemas-microsoft-com:office:office" xmlns:oel="http://schemas.microsoft.com/office/2019/extlst" xmlns:r="http://schemas.openxmlformats.org/officeDocument/2006/relationships" xmlns:m="http://schemas.openxmlformats.org/officeDocument/2006/math" xmlns:v="urn:schemas-microsoft-com:vml" xmlns:wp14="http://schemas.microsoft.com/office/word/2010/wordprocessingDrawing" xmlns:wp="http://schemas.openxmlformats.org/drawingml/2006/wordprocessingDrawing" xmlns:w10="urn:schemas-microsoft-com:office:word" xmlns:w="http://schemas.openxmlformats.org/wordprocessingml/2006/main" xmlns:w14="http://schemas.microsoft.com/office/word/2010/wordml" xmlns:w15="http://schemas.microsoft.com/office/word/2012/wordml" xmlns:w16cex="http://schemas.microsoft.com/office/word/2018/wordml/cex" xmlns:w16cid="http://schemas.microsoft.com/office/word/2016/wordml/cid" xmlns:w16="http://schemas.microsoft.com/office/word/2018/wordml" xmlns:w16sdtdh="http://schemas.microsoft.com/office/word/2020/wordml/sdtdatahash" xmlns:w16se="http://schemas.microsoft.com/office/word/2015/wordml/symex" xmlns:wpg="http://schemas.microsoft.com/office/word/2010/wordprocessingGroup" xmlns:wpi="http://schemas.microsoft.com/office/word/2010/wordprocessingInk" xmlns:wne="http://schemas.microsoft.com/office/word/2006/wordml" xmlns:wps="http://schemas.microsoft.com/office/word/2010/wordprocessingShape" mc:Ignorable="w14 w15 w16se w16cid w16 w16cex w16sdtdh wp14">
+  <w:p>
+    <w:pPr>
+      <w:pStyle w:val="Header"/>
+    </w:pPr>
+  </w:p>
+</w:hdr>
 </file>
 
 <file path=word/numbering.xml><?xml version="1.0" encoding="utf-8"?>
@@ -8738,6 +8562,8 @@
   <w:style w:type="paragraph" w:styleId="Footer">
     <w:name w:val="footer"/>
     <w:basedOn w:val="Normal"/>
+    <w:link w:val="FooterChar"/>
+    <w:uiPriority w:val="99"/>
   </w:style>
   <w:style w:type="paragraph" w:styleId="EnvelopeAddress">
     <w:name w:val="envelope address"/>
@@ -8915,6 +8741,21 @@
       <w:ind w:left="720"/>
       <w:contextualSpacing/>
     </w:pPr>
+  </w:style>
+  <w:style w:type="character" w:styleId="LineNumber">
+    <w:name w:val="line number"/>
+    <w:basedOn w:val="DefaultParagraphFont"/>
+    <w:uiPriority w:val="99"/>
+    <w:semiHidden/>
+    <w:unhideWhenUsed/>
+    <w:rsid w:val="00653C9A"/>
+  </w:style>
+  <w:style w:type="character" w:customStyle="1" w:styleId="FooterChar">
+    <w:name w:val="Footer Char"/>
+    <w:basedOn w:val="DefaultParagraphFont"/>
+    <w:link w:val="Footer"/>
+    <w:uiPriority w:val="99"/>
+    <w:rsid w:val="00653C9A"/>
   </w:style>
 </w:styles>
 </file>
@@ -9181,28 +9022,28 @@
 </file>
 
 <file path=customXml/item1.xml><?xml version="1.0" encoding="utf-8"?>
+<b:Sources xmlns:b="http://schemas.openxmlformats.org/officeDocument/2006/bibliography" xmlns="http://schemas.openxmlformats.org/officeDocument/2006/bibliography" SelectedStyle="\APASixthEditionOfficeOnline.xsl" StyleName="APA" Version="6"/>
+</file>
+
+<file path=customXml/item2.xml><?xml version="1.0" encoding="utf-8"?>
 <go:gDocsCustomXmlDataStorage xmlns:go="http://customooxmlschemas.google.com/" xmlns:r="http://schemas.openxmlformats.org/officeDocument/2006/relationships" uri="GoogleDocsCustomDataVersion2">
   <go:docsCustomData xmlns:go="http://customooxmlschemas.google.com/" roundtripDataSignature="AMtx7mhhlvaVNdYdRNV1m0PRlS6Lnf0ZvQ==">CgMxLjAyCmlkLjMwajB6bGwyCmlkLjNkeTZ2a20yCmlkLjFmb2I5dGUyCmlkLjJldDkycDAyCmlkLjN6bnlzaDcyCWlkLmdqZGd4czIJaWQudHlqY3d0MgppZC4xdDNoNXNmMgloLjRkMzRvZzgyCWguMnM4ZXlvMTIJaC4xN2RwOHZ1MgloLjNyZGNyam4yCWguMjZpbjFyZzIIaC5sbnhiejkyCWguMzVua3VuMjIJaC4xa3N2NHV2MgloLjQ0c2luaW8yCWguMmp4c3hxaDgAciExQk5sb0FxTFdrNERPUDRmY1YzcVZ4TVd2UElRdzdkQzU=</go:docsCustomData>
 </go:gDocsCustomXmlDataStorage>
 </file>
 
-<file path=customXml/item2.xml><?xml version="1.0" encoding="utf-8"?>
-<b:Sources xmlns:b="http://schemas.openxmlformats.org/officeDocument/2006/bibliography" xmlns="http://schemas.openxmlformats.org/officeDocument/2006/bibliography" SelectedStyle="\APASixthEditionOfficeOnline.xsl" StyleName="APA" Version="6"/>
+<file path=customXml/itemProps1.xml><?xml version="1.0" encoding="utf-8"?>
+<ds:datastoreItem xmlns:ds="http://schemas.openxmlformats.org/officeDocument/2006/customXml" ds:itemID="{0A1DD1DA-D663-433D-AD5A-D771B78507B5}">
+  <ds:schemaRefs>
+    <ds:schemaRef ds:uri="http://schemas.openxmlformats.org/officeDocument/2006/bibliography"/>
+  </ds:schemaRefs>
+</ds:datastoreItem>
 </file>
 
-<file path=customXml/itemProps1.xml><?xml version="1.0" encoding="utf-8"?>
+<file path=customXml/itemProps2.xml><?xml version="1.0" encoding="utf-8"?>
 <ds:datastoreItem xmlns:ds="http://schemas.openxmlformats.org/officeDocument/2006/customXml" ds:itemID="{11111111-1234-1234-1234-123412341234}">
   <ds:schemaRefs>
     <ds:schemaRef ds:uri="http://customooxmlschemas.google.com/"/>
     <ds:schemaRef ds:uri="http://schemas.openxmlformats.org/officeDocument/2006/relationships"/>
   </ds:schemaRefs>
 </ds:datastoreItem>
-</file>
-
-<file path=customXml/itemProps2.xml><?xml version="1.0" encoding="utf-8"?>
-<ds:datastoreItem xmlns:ds="http://schemas.openxmlformats.org/officeDocument/2006/customXml" ds:itemID="{0A1DD1DA-D663-433D-AD5A-D771B78507B5}">
-  <ds:schemaRefs>
-    <ds:schemaRef ds:uri="http://schemas.openxmlformats.org/officeDocument/2006/bibliography"/>
-  </ds:schemaRefs>
-</ds:datastoreItem>
 </file>
--- a/SPL/SPL1 Lab Report.docx
+++ b/SPL/SPL1 Lab Report.docx
@@ -55,7 +55,7 @@
         <mc:AlternateContent>
           <mc:Choice Requires="wps">
             <w:drawing>
-              <wp:anchor distT="0" distB="0" distL="114935" distR="114935" simplePos="0" relativeHeight="251658240" behindDoc="0" locked="0" layoutInCell="1" hidden="0" allowOverlap="1">
+              <wp:anchor distT="0" distB="0" distL="114935" distR="114935" simplePos="0" relativeHeight="251658240" behindDoc="0" locked="0" layoutInCell="1" hidden="0" allowOverlap="1" wp14:anchorId="0E4C4BDB" wp14:editId="2006CAC8">
                 <wp:simplePos x="0" y="0"/>
                 <wp:positionH relativeFrom="column">
                   <wp:posOffset>-570864</wp:posOffset>
@@ -107,7 +107,7 @@
           </mc:Choice>
           <mc:Fallback>
             <w:pict>
-              <v:rect id="Rectangle 4" o:spid="_x0000_s1026" style="position:absolute;left:0;text-align:left;margin-left:-44.95pt;margin-top:-54pt;width:549.8pt;height:54.8pt;z-index:251658240;visibility:visible;mso-wrap-style:square;mso-wrap-distance-left:9.05pt;mso-wrap-distance-top:0;mso-wrap-distance-right:9.05pt;mso-wrap-distance-bottom:0;mso-position-horizontal:absolute;mso-position-horizontal-relative:text;mso-position-vertical:absolute;mso-position-vertical-relative:text;v-text-anchor:middle" o:gfxdata="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" stroked="f">
+              <v:rect w14:anchorId="0E4C4BDB" id="Rectangle 4" o:spid="_x0000_s1026" style="position:absolute;left:0;text-align:left;margin-left:-44.95pt;margin-top:-54pt;width:549.8pt;height:54.8pt;z-index:251658240;visibility:visible;mso-wrap-style:square;mso-wrap-distance-left:9.05pt;mso-wrap-distance-top:0;mso-wrap-distance-right:9.05pt;mso-wrap-distance-bottom:0;mso-position-horizontal:absolute;mso-position-horizontal-relative:text;mso-position-vertical:absolute;mso-position-vertical-relative:text;v-text-anchor:middle" o:gfxdata="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" stroked="f">
                 <v:textbox inset="2.53958mm,2.53958mm,2.53958mm,2.53958mm">
                   <w:txbxContent>
                     <w:p>
@@ -292,7 +292,6 @@
           <w:szCs w:val="24"/>
         </w:rPr>
       </w:pPr>
-      <w:proofErr w:type="spellStart"/>
       <w:r>
         <w:rPr>
           <w:rFonts w:ascii="Times New Roman" w:eastAsia="Times New Roman" w:hAnsi="Times New Roman" w:cs="Times New Roman"/>
@@ -301,10 +300,118 @@
           <w:sz w:val="24"/>
           <w:szCs w:val="24"/>
         </w:rPr>
-        <w:t>Mosamma</w:t>
-      </w:r>
-      <w:proofErr w:type="spellEnd"/>
-      <w:r>
+        <w:t>Mosamma Sultana Trina</w:t>
+      </w:r>
+    </w:p>
+    <w:p>
+      <w:pPr>
+        <w:spacing w:after="120"/>
+        <w:jc w:val="center"/>
+        <w:rPr>
+          <w:rFonts w:ascii="Times New Roman" w:eastAsia="Times New Roman" w:hAnsi="Times New Roman" w:cs="Times New Roman"/>
+          <w:b/>
+          <w:sz w:val="24"/>
+          <w:szCs w:val="24"/>
+        </w:rPr>
+      </w:pPr>
+      <w:r>
+        <w:rPr>
+          <w:rFonts w:ascii="Times New Roman" w:eastAsia="Times New Roman" w:hAnsi="Times New Roman" w:cs="Times New Roman"/>
+          <w:b/>
+          <w:sz w:val="24"/>
+          <w:szCs w:val="24"/>
+        </w:rPr>
+        <w:t xml:space="preserve">BSSE Roll No. : </w:t>
+      </w:r>
+      <w:r>
+        <w:rPr>
+          <w:rFonts w:ascii="Times New Roman" w:eastAsia="Times New Roman" w:hAnsi="Times New Roman" w:cs="Times New Roman"/>
+          <w:b/>
+          <w:sz w:val="24"/>
+          <w:szCs w:val="24"/>
+        </w:rPr>
+        <w:t>1313</w:t>
+      </w:r>
+    </w:p>
+    <w:p>
+      <w:pPr>
+        <w:spacing w:after="120"/>
+        <w:jc w:val="center"/>
+        <w:rPr>
+          <w:rFonts w:ascii="Times New Roman" w:eastAsia="Times New Roman" w:hAnsi="Times New Roman" w:cs="Times New Roman"/>
+          <w:b/>
+          <w:sz w:val="24"/>
+          <w:szCs w:val="24"/>
+        </w:rPr>
+      </w:pPr>
+      <w:r>
+        <w:rPr>
+          <w:rFonts w:ascii="Times New Roman" w:eastAsia="Times New Roman" w:hAnsi="Times New Roman" w:cs="Times New Roman"/>
+          <w:b/>
+          <w:sz w:val="24"/>
+          <w:szCs w:val="24"/>
+        </w:rPr>
+        <w:t xml:space="preserve">BSSE Session: </w:t>
+      </w:r>
+      <w:r>
+        <w:rPr>
+          <w:rFonts w:ascii="Times New Roman" w:eastAsia="Times New Roman" w:hAnsi="Times New Roman" w:cs="Times New Roman"/>
+          <w:b/>
+          <w:sz w:val="24"/>
+          <w:szCs w:val="24"/>
+        </w:rPr>
+        <w:t>2020-21</w:t>
+      </w:r>
+    </w:p>
+    <w:p>
+      <w:pPr>
+        <w:spacing w:line="360" w:lineRule="auto"/>
+        <w:jc w:val="center"/>
+        <w:rPr>
+          <w:rFonts w:ascii="Times New Roman" w:eastAsia="Times New Roman" w:hAnsi="Times New Roman" w:cs="Times New Roman"/>
+          <w:b/>
+          <w:sz w:val="24"/>
+          <w:szCs w:val="24"/>
+        </w:rPr>
+      </w:pPr>
+    </w:p>
+    <w:p>
+      <w:pPr>
+        <w:spacing w:line="360" w:lineRule="auto"/>
+        <w:jc w:val="center"/>
+        <w:rPr>
+          <w:rFonts w:ascii="Times New Roman" w:eastAsia="Times New Roman" w:hAnsi="Times New Roman" w:cs="Times New Roman"/>
+          <w:b/>
+          <w:sz w:val="24"/>
+          <w:szCs w:val="24"/>
+        </w:rPr>
+      </w:pPr>
+    </w:p>
+    <w:p>
+      <w:pPr>
+        <w:spacing w:line="360" w:lineRule="auto"/>
+        <w:jc w:val="center"/>
+        <w:rPr>
+          <w:rFonts w:ascii="Times New Roman" w:eastAsia="Times New Roman" w:hAnsi="Times New Roman" w:cs="Times New Roman"/>
+          <w:sz w:val="24"/>
+          <w:szCs w:val="24"/>
+          <w:u w:val="single"/>
+        </w:rPr>
+      </w:pPr>
+      <w:r>
+        <w:rPr>
+          <w:rFonts w:ascii="Times New Roman" w:eastAsia="Times New Roman" w:hAnsi="Times New Roman" w:cs="Times New Roman"/>
+          <w:sz w:val="24"/>
+          <w:szCs w:val="24"/>
+          <w:u w:val="single"/>
+        </w:rPr>
+        <w:t>Supervised by</w:t>
+      </w:r>
+    </w:p>
+    <w:p>
+      <w:pPr>
+        <w:spacing w:after="120"/>
+        <w:jc w:val="center"/>
         <w:rPr>
           <w:rFonts w:ascii="Times New Roman" w:eastAsia="Times New Roman" w:hAnsi="Times New Roman" w:cs="Times New Roman"/>
           <w:b/>
@@ -312,7 +419,26 @@
           <w:sz w:val="24"/>
           <w:szCs w:val="24"/>
         </w:rPr>
-        <w:t xml:space="preserve"> Sultana Trina</w:t>
+      </w:pPr>
+      <w:r>
+        <w:rPr>
+          <w:rFonts w:ascii="Times New Roman" w:eastAsia="Times New Roman" w:hAnsi="Times New Roman" w:cs="Times New Roman"/>
+          <w:b/>
+          <w:iCs/>
+          <w:sz w:val="24"/>
+          <w:szCs w:val="24"/>
+        </w:rPr>
+        <w:t xml:space="preserve"> </w:t>
+      </w:r>
+      <w:r>
+        <w:rPr>
+          <w:rFonts w:ascii="Times New Roman" w:eastAsia="Times New Roman" w:hAnsi="Times New Roman" w:cs="Times New Roman"/>
+          <w:b/>
+          <w:iCs/>
+          <w:sz w:val="24"/>
+          <w:szCs w:val="24"/>
+        </w:rPr>
+        <w:t>Dr. Sumon Ahmed</w:t>
       </w:r>
     </w:p>
     <w:p>
@@ -333,9 +459,8 @@
           <w:sz w:val="24"/>
           <w:szCs w:val="24"/>
         </w:rPr>
-        <w:t xml:space="preserve">BSSE Roll </w:t>
-      </w:r>
-      <w:proofErr w:type="gramStart"/>
+        <w:t xml:space="preserve">Designation: </w:t>
+      </w:r>
       <w:r>
         <w:rPr>
           <w:rFonts w:ascii="Times New Roman" w:eastAsia="Times New Roman" w:hAnsi="Times New Roman" w:cs="Times New Roman"/>
@@ -343,26 +468,7 @@
           <w:sz w:val="24"/>
           <w:szCs w:val="24"/>
         </w:rPr>
-        <w:t>No. :</w:t>
-      </w:r>
-      <w:proofErr w:type="gramEnd"/>
-      <w:r>
-        <w:rPr>
-          <w:rFonts w:ascii="Times New Roman" w:eastAsia="Times New Roman" w:hAnsi="Times New Roman" w:cs="Times New Roman"/>
-          <w:b/>
-          <w:sz w:val="24"/>
-          <w:szCs w:val="24"/>
-        </w:rPr>
-        <w:t xml:space="preserve"> </w:t>
-      </w:r>
-      <w:r>
-        <w:rPr>
-          <w:rFonts w:ascii="Times New Roman" w:eastAsia="Times New Roman" w:hAnsi="Times New Roman" w:cs="Times New Roman"/>
-          <w:b/>
-          <w:sz w:val="24"/>
-          <w:szCs w:val="24"/>
-        </w:rPr>
-        <w:t>1313</w:t>
+        <w:t>Associate Professor</w:t>
       </w:r>
     </w:p>
     <w:p>
@@ -383,61 +489,7 @@
           <w:sz w:val="24"/>
           <w:szCs w:val="24"/>
         </w:rPr>
-        <w:t xml:space="preserve">BSSE Session: </w:t>
-      </w:r>
-      <w:r>
-        <w:rPr>
-          <w:rFonts w:ascii="Times New Roman" w:eastAsia="Times New Roman" w:hAnsi="Times New Roman" w:cs="Times New Roman"/>
-          <w:b/>
-          <w:sz w:val="24"/>
-          <w:szCs w:val="24"/>
-        </w:rPr>
-        <w:t>2020-21</w:t>
-      </w:r>
-    </w:p>
-    <w:p>
-      <w:pPr>
-        <w:spacing w:line="360" w:lineRule="auto"/>
-        <w:jc w:val="center"/>
-        <w:rPr>
-          <w:rFonts w:ascii="Times New Roman" w:eastAsia="Times New Roman" w:hAnsi="Times New Roman" w:cs="Times New Roman"/>
-          <w:b/>
-          <w:sz w:val="24"/>
-          <w:szCs w:val="24"/>
-        </w:rPr>
-      </w:pPr>
-    </w:p>
-    <w:p>
-      <w:pPr>
-        <w:spacing w:line="360" w:lineRule="auto"/>
-        <w:jc w:val="center"/>
-        <w:rPr>
-          <w:rFonts w:ascii="Times New Roman" w:eastAsia="Times New Roman" w:hAnsi="Times New Roman" w:cs="Times New Roman"/>
-          <w:b/>
-          <w:sz w:val="24"/>
-          <w:szCs w:val="24"/>
-        </w:rPr>
-      </w:pPr>
-    </w:p>
-    <w:p>
-      <w:pPr>
-        <w:spacing w:line="360" w:lineRule="auto"/>
-        <w:jc w:val="center"/>
-        <w:rPr>
-          <w:rFonts w:ascii="Times New Roman" w:eastAsia="Times New Roman" w:hAnsi="Times New Roman" w:cs="Times New Roman"/>
-          <w:sz w:val="24"/>
-          <w:szCs w:val="24"/>
-          <w:u w:val="single"/>
-        </w:rPr>
-      </w:pPr>
-      <w:r>
-        <w:rPr>
-          <w:rFonts w:ascii="Times New Roman" w:eastAsia="Times New Roman" w:hAnsi="Times New Roman" w:cs="Times New Roman"/>
-          <w:sz w:val="24"/>
-          <w:szCs w:val="24"/>
-          <w:u w:val="single"/>
-        </w:rPr>
-        <w:t>Supervised by</w:t>
+        <w:t xml:space="preserve"> Institute of Information Technology</w:t>
       </w:r>
     </w:p>
     <w:p>
@@ -447,90 +499,6 @@
         <w:rPr>
           <w:rFonts w:ascii="Times New Roman" w:eastAsia="Times New Roman" w:hAnsi="Times New Roman" w:cs="Times New Roman"/>
           <w:b/>
-          <w:iCs/>
-          <w:sz w:val="24"/>
-          <w:szCs w:val="24"/>
-        </w:rPr>
-      </w:pPr>
-      <w:r>
-        <w:rPr>
-          <w:rFonts w:ascii="Times New Roman" w:eastAsia="Times New Roman" w:hAnsi="Times New Roman" w:cs="Times New Roman"/>
-          <w:b/>
-          <w:iCs/>
-          <w:sz w:val="24"/>
-          <w:szCs w:val="24"/>
-        </w:rPr>
-        <w:t xml:space="preserve"> </w:t>
-      </w:r>
-      <w:r>
-        <w:rPr>
-          <w:rFonts w:ascii="Times New Roman" w:eastAsia="Times New Roman" w:hAnsi="Times New Roman" w:cs="Times New Roman"/>
-          <w:b/>
-          <w:iCs/>
-          <w:sz w:val="24"/>
-          <w:szCs w:val="24"/>
-        </w:rPr>
-        <w:t>Dr. Sumon Ahmed</w:t>
-      </w:r>
-    </w:p>
-    <w:p>
-      <w:pPr>
-        <w:spacing w:after="120"/>
-        <w:jc w:val="center"/>
-        <w:rPr>
-          <w:rFonts w:ascii="Times New Roman" w:eastAsia="Times New Roman" w:hAnsi="Times New Roman" w:cs="Times New Roman"/>
-          <w:b/>
-          <w:sz w:val="24"/>
-          <w:szCs w:val="24"/>
-        </w:rPr>
-      </w:pPr>
-      <w:r>
-        <w:rPr>
-          <w:rFonts w:ascii="Times New Roman" w:eastAsia="Times New Roman" w:hAnsi="Times New Roman" w:cs="Times New Roman"/>
-          <w:b/>
-          <w:sz w:val="24"/>
-          <w:szCs w:val="24"/>
-        </w:rPr>
-        <w:t xml:space="preserve">Designation: </w:t>
-      </w:r>
-      <w:r>
-        <w:rPr>
-          <w:rFonts w:ascii="Times New Roman" w:eastAsia="Times New Roman" w:hAnsi="Times New Roman" w:cs="Times New Roman"/>
-          <w:b/>
-          <w:sz w:val="24"/>
-          <w:szCs w:val="24"/>
-        </w:rPr>
-        <w:t>Associate Professor</w:t>
-      </w:r>
-    </w:p>
-    <w:p>
-      <w:pPr>
-        <w:spacing w:after="120"/>
-        <w:jc w:val="center"/>
-        <w:rPr>
-          <w:rFonts w:ascii="Times New Roman" w:eastAsia="Times New Roman" w:hAnsi="Times New Roman" w:cs="Times New Roman"/>
-          <w:b/>
-          <w:sz w:val="24"/>
-          <w:szCs w:val="24"/>
-        </w:rPr>
-      </w:pPr>
-      <w:r>
-        <w:rPr>
-          <w:rFonts w:ascii="Times New Roman" w:eastAsia="Times New Roman" w:hAnsi="Times New Roman" w:cs="Times New Roman"/>
-          <w:b/>
-          <w:sz w:val="24"/>
-          <w:szCs w:val="24"/>
-        </w:rPr>
-        <w:t xml:space="preserve"> Institute of Information Technology</w:t>
-      </w:r>
-    </w:p>
-    <w:p>
-      <w:pPr>
-        <w:spacing w:after="120"/>
-        <w:jc w:val="center"/>
-        <w:rPr>
-          <w:rFonts w:ascii="Times New Roman" w:eastAsia="Times New Roman" w:hAnsi="Times New Roman" w:cs="Times New Roman"/>
-          <w:b/>
           <w:sz w:val="24"/>
           <w:szCs w:val="24"/>
         </w:rPr>
@@ -591,7 +559,7 @@
           <w:szCs w:val="24"/>
         </w:rPr>
         <w:drawing>
-          <wp:inline distT="0" distB="0" distL="0" distR="0">
+          <wp:inline distT="0" distB="0" distL="0" distR="0" wp14:anchorId="3F9E134D" wp14:editId="2E57571A">
             <wp:extent cx="657225" cy="381000"/>
             <wp:effectExtent l="0" t="0" r="0" b="0"/>
             <wp:docPr id="6" name="image1.png"/>
@@ -768,7 +736,7 @@
         <mc:AlternateContent>
           <mc:Choice Requires="wps">
             <w:drawing>
-              <wp:anchor distT="0" distB="0" distL="114935" distR="114935" simplePos="0" relativeHeight="251659264" behindDoc="0" locked="0" layoutInCell="1" hidden="0" allowOverlap="1">
+              <wp:anchor distT="0" distB="0" distL="114935" distR="114935" simplePos="0" relativeHeight="251659264" behindDoc="0" locked="0" layoutInCell="1" hidden="0" allowOverlap="1" wp14:anchorId="67B54A06" wp14:editId="30E5B042">
                 <wp:simplePos x="0" y="0"/>
                 <wp:positionH relativeFrom="column">
                   <wp:posOffset>2731135</wp:posOffset>
@@ -820,7 +788,7 @@
           </mc:Choice>
           <mc:Fallback>
             <w:pict>
-              <v:rect id="Rectangle 5" o:spid="_x0000_s1027" style="position:absolute;left:0;text-align:left;margin-left:215.05pt;margin-top:44pt;width:27.8pt;height:27.8pt;z-index:251659264;visibility:visible;mso-wrap-style:square;mso-wrap-distance-left:9.05pt;mso-wrap-distance-top:0;mso-wrap-distance-right:9.05pt;mso-wrap-distance-bottom:0;mso-position-horizontal:absolute;mso-position-horizontal-relative:text;mso-position-vertical:absolute;mso-position-vertical-relative:text;v-text-anchor:middle" o:gfxdata="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" stroked="f">
+              <v:rect w14:anchorId="67B54A06" id="Rectangle 5" o:spid="_x0000_s1027" style="position:absolute;left:0;text-align:left;margin-left:215.05pt;margin-top:44pt;width:27.8pt;height:27.8pt;z-index:251659264;visibility:visible;mso-wrap-style:square;mso-wrap-distance-left:9.05pt;mso-wrap-distance-top:0;mso-wrap-distance-right:9.05pt;mso-wrap-distance-bottom:0;mso-position-horizontal:absolute;mso-position-horizontal-relative:text;mso-position-vertical:absolute;mso-position-vertical-relative:text;v-text-anchor:middle" o:gfxdata="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" stroked="f">
                 <v:textbox inset="2.53958mm,2.53958mm,2.53958mm,2.53958mm">
                   <w:txbxContent>
                     <w:p>
@@ -1149,7 +1117,10 @@
             <w:t>.</w:t>
           </w:r>
           <w:r>
-            <w:t>..5</w:t>
+            <w:t>..</w:t>
+          </w:r>
+          <w:r>
+            <w:t>6</w:t>
           </w:r>
         </w:p>
         <w:p>
@@ -1231,7 +1202,10 @@
             </w:r>
           </w:hyperlink>
           <w:r>
-            <w:t>………………………………………………………………………………………………………………………………….11</w:t>
+            <w:t>………………………………………………………………………………………………………………………………….1</w:t>
+          </w:r>
+          <w:r>
+            <w:t>2</w:t>
           </w:r>
         </w:p>
         <w:p>
@@ -1272,7 +1246,10 @@
             </w:r>
           </w:hyperlink>
           <w:r>
-            <w:t>……………………………………………………………………………………………………………………………………14</w:t>
+            <w:t>……………………………………………………………………………………………………………………………………1</w:t>
+          </w:r>
+          <w:r>
+            <w:t>5</w:t>
           </w:r>
         </w:p>
         <w:p>
@@ -1305,7 +1282,10 @@
             </w:r>
           </w:hyperlink>
           <w:r>
-            <w:t>………………………………………………………………………………………………………………………………………..15</w:t>
+            <w:t>………………………………………………………………………………………………………………………………………..1</w:t>
+          </w:r>
+          <w:r>
+            <w:t>6</w:t>
           </w:r>
         </w:p>
         <w:p>
@@ -1411,11 +1391,25 @@
       <w:pPr>
         <w:pStyle w:val="Heading1"/>
         <w:rPr>
-          <w:rFonts w:ascii="Times New Roman" w:eastAsia="Times New Roman" w:hAnsi="Times New Roman" w:cs="Times New Roman"/>
-          <w:sz w:val="24"/>
-          <w:szCs w:val="24"/>
-        </w:rPr>
-      </w:pPr>
+          <w:rFonts w:ascii="Times New Roman" w:hAnsi="Times New Roman" w:cs="Times New Roman"/>
+          <w:b w:val="0"/>
+          <w:bCs w:val="0"/>
+          <w:sz w:val="24"/>
+          <w:szCs w:val="24"/>
+          <w:shd w:val="clear" w:color="auto" w:fill="F7F7F8"/>
+        </w:rPr>
+      </w:pPr>
+      <w:r>
+        <w:rPr>
+          <w:rFonts w:ascii="Times New Roman" w:hAnsi="Times New Roman" w:cs="Times New Roman"/>
+          <w:b w:val="0"/>
+          <w:bCs w:val="0"/>
+          <w:sz w:val="24"/>
+          <w:szCs w:val="24"/>
+          <w:shd w:val="clear" w:color="auto" w:fill="F7F7F8"/>
+        </w:rPr>
+        <w:t xml:space="preserve">My project is to build Abstract Syntax Tree for C source code. </w:t>
+      </w:r>
       <w:r>
         <w:rPr>
           <w:rFonts w:ascii="Times New Roman" w:hAnsi="Times New Roman" w:cs="Times New Roman"/>
@@ -1789,7 +1783,7 @@
           <w:szCs w:val="24"/>
         </w:rPr>
         <w:drawing>
-          <wp:inline distT="0" distB="0" distL="0" distR="0" wp14:anchorId="1A4852A3" wp14:editId="6396E465">
+          <wp:inline distT="0" distB="0" distL="0" distR="0" wp14:anchorId="76A792EA" wp14:editId="15BC0B07">
             <wp:extent cx="4899660" cy="1455420"/>
             <wp:effectExtent l="0" t="0" r="0" b="0"/>
             <wp:docPr id="1584366046" name="Picture 2"/>
@@ -1872,51 +1866,7 @@
           <w:szCs w:val="24"/>
           <w:shd w:val="clear" w:color="auto" w:fill="FAFAFA"/>
         </w:rPr>
-        <w:t>In the above example of lexical analysis, we can easily recognize that there are 27 tokens in the above code. Tokens in the code are ‘int’ ‘main’ ‘</w:t>
-      </w:r>
-      <w:proofErr w:type="gramStart"/>
-      <w:r>
-        <w:rPr>
-          <w:rFonts w:ascii="Times New Roman" w:hAnsi="Times New Roman" w:cs="Times New Roman"/>
-          <w:color w:val="000000"/>
-          <w:sz w:val="24"/>
-          <w:szCs w:val="24"/>
-          <w:shd w:val="clear" w:color="auto" w:fill="FAFAFA"/>
-        </w:rPr>
-        <w:t xml:space="preserve">(‘  </w:t>
-      </w:r>
-      <w:proofErr w:type="gramEnd"/>
-      <w:r>
-        <w:rPr>
-          <w:rFonts w:ascii="Times New Roman" w:hAnsi="Times New Roman" w:cs="Times New Roman"/>
-          <w:color w:val="000000"/>
-          <w:sz w:val="24"/>
-          <w:szCs w:val="24"/>
-          <w:shd w:val="clear" w:color="auto" w:fill="FAFAFA"/>
-        </w:rPr>
-        <w:t>‘)’ ‘{’ ‘int’ ‘x’ ‘=’ ‘0’ ‘,’ ‘y’ ‘=’ ‘5’ ‘;’ ‘</w:t>
-      </w:r>
-      <w:proofErr w:type="spellStart"/>
-      <w:r>
-        <w:rPr>
-          <w:rFonts w:ascii="Times New Roman" w:hAnsi="Times New Roman" w:cs="Times New Roman"/>
-          <w:color w:val="000000"/>
-          <w:sz w:val="24"/>
-          <w:szCs w:val="24"/>
-          <w:shd w:val="clear" w:color="auto" w:fill="FAFAFA"/>
-        </w:rPr>
-        <w:t>printf</w:t>
-      </w:r>
-      <w:proofErr w:type="spellEnd"/>
-      <w:r>
-        <w:rPr>
-          <w:rFonts w:ascii="Times New Roman" w:hAnsi="Times New Roman" w:cs="Times New Roman"/>
-          <w:color w:val="000000"/>
-          <w:sz w:val="24"/>
-          <w:szCs w:val="24"/>
-          <w:shd w:val="clear" w:color="auto" w:fill="FAFAFA"/>
-        </w:rPr>
-        <w:t>’ ‘(‘  ‘“First number is %d and the second number %d ”’ ‘,’ ‘x’ ‘,’ ‘y’  ‘)’ ‘;’ ‘return’ ‘0’ ‘;’ ‘}’.</w:t>
+        <w:t>In the above example of lexical analysis, we can easily recognize that there are 27 tokens in the above code. Tokens in the code are ‘int’ ‘main’ ‘(‘  ‘)’ ‘{’ ‘int’ ‘x’ ‘=’ ‘0’ ‘,’ ‘y’ ‘=’ ‘5’ ‘;’ ‘printf’ ‘(‘  ‘“First number is %d and the second number %d ”’ ‘,’ ‘x’ ‘,’ ‘y’  ‘)’ ‘;’ ‘return’ ‘0’ ‘;’ ‘}’.</w:t>
       </w:r>
     </w:p>
     <w:p>
@@ -2387,7 +2337,7 @@
           <w:szCs w:val="24"/>
         </w:rPr>
         <w:drawing>
-          <wp:inline distT="0" distB="0" distL="0" distR="0">
+          <wp:inline distT="0" distB="0" distL="0" distR="0" wp14:anchorId="69FFD44C" wp14:editId="16804FC3">
             <wp:extent cx="6122035" cy="3719830"/>
             <wp:effectExtent l="0" t="0" r="0" b="0"/>
             <wp:docPr id="666816233" name="Picture 3"/>
@@ -2674,9 +2624,9 @@
           <w:szCs w:val="24"/>
         </w:rPr>
         <w:drawing>
-          <wp:inline distT="0" distB="0" distL="0" distR="0">
-            <wp:extent cx="4892040" cy="3611880"/>
-            <wp:effectExtent l="0" t="0" r="3810" b="7620"/>
+          <wp:inline distT="0" distB="0" distL="0" distR="0" wp14:anchorId="5380B1BF" wp14:editId="0B2FD849">
+            <wp:extent cx="4892040" cy="3060290"/>
+            <wp:effectExtent l="0" t="0" r="3810" b="6985"/>
             <wp:docPr id="351134941" name="Picture 4"/>
             <wp:cNvGraphicFramePr>
               <a:graphicFrameLocks xmlns:a="http://schemas.openxmlformats.org/drawingml/2006/main" noChangeAspect="1"/>
@@ -2703,7 +2653,7 @@
                   <pic:spPr>
                     <a:xfrm>
                       <a:off x="0" y="0"/>
-                      <a:ext cx="4892468" cy="3612196"/>
+                      <a:ext cx="4892040" cy="3060290"/>
                     </a:xfrm>
                     <a:prstGeom prst="rect">
                       <a:avLst/>
@@ -2735,6 +2685,123 @@
           <w:u w:val="single"/>
         </w:rPr>
       </w:pPr>
+      <w:r>
+        <w:rPr>
+          <w:rFonts w:ascii="Times New Roman" w:eastAsia="Times New Roman" w:hAnsi="Times New Roman" w:cs="Times New Roman"/>
+          <w:b/>
+          <w:bCs/>
+          <w:sz w:val="24"/>
+          <w:szCs w:val="24"/>
+          <w:u w:val="single"/>
+        </w:rPr>
+        <w:t>Print Tree:</w:t>
+      </w:r>
+    </w:p>
+    <w:p>
+      <w:pPr>
+        <w:pBdr>
+          <w:top w:val="nil"/>
+          <w:left w:val="nil"/>
+          <w:bottom w:val="nil"/>
+          <w:right w:val="nil"/>
+          <w:between w:val="nil"/>
+        </w:pBdr>
+        <w:spacing w:line="360" w:lineRule="auto"/>
+        <w:rPr>
+          <w:rFonts w:ascii="Times New Roman" w:eastAsia="Times New Roman" w:hAnsi="Times New Roman" w:cs="Times New Roman"/>
+          <w:sz w:val="24"/>
+          <w:szCs w:val="24"/>
+        </w:rPr>
+      </w:pPr>
+      <w:r>
+        <w:rPr>
+          <w:rFonts w:ascii="Times New Roman" w:eastAsia="Times New Roman" w:hAnsi="Times New Roman" w:cs="Times New Roman"/>
+          <w:sz w:val="24"/>
+          <w:szCs w:val="24"/>
+        </w:rPr>
+        <w:t>To print the parse tree and abstract syntax tree, I use the Depth-First Search (DFS) algorithm. Additionally, I represent the tree using the general tree representation, known as the left child right sibling representation</w:t>
+      </w:r>
+      <w:r>
+        <w:rPr>
+          <w:rFonts w:ascii="Times New Roman" w:eastAsia="Times New Roman" w:hAnsi="Times New Roman" w:cs="Times New Roman"/>
+          <w:sz w:val="24"/>
+          <w:szCs w:val="24"/>
+        </w:rPr>
+        <w:t>.</w:t>
+      </w:r>
+    </w:p>
+    <w:p>
+      <w:pPr>
+        <w:pBdr>
+          <w:top w:val="nil"/>
+          <w:left w:val="nil"/>
+          <w:bottom w:val="nil"/>
+          <w:right w:val="nil"/>
+          <w:between w:val="nil"/>
+        </w:pBdr>
+        <w:spacing w:line="360" w:lineRule="auto"/>
+        <w:rPr>
+          <w:rFonts w:ascii="Times New Roman" w:eastAsia="Times New Roman" w:hAnsi="Times New Roman" w:cs="Times New Roman"/>
+          <w:sz w:val="24"/>
+          <w:szCs w:val="24"/>
+        </w:rPr>
+      </w:pPr>
+      <w:r>
+        <w:rPr>
+          <w:rFonts w:ascii="Times New Roman" w:eastAsia="Times New Roman" w:hAnsi="Times New Roman" w:cs="Times New Roman"/>
+          <w:noProof/>
+          <w:sz w:val="24"/>
+          <w:szCs w:val="24"/>
+        </w:rPr>
+        <w:drawing>
+          <wp:inline distT="0" distB="0" distL="0" distR="0" wp14:anchorId="45893193" wp14:editId="3B3FB210">
+            <wp:extent cx="4479667" cy="3111909"/>
+            <wp:effectExtent l="0" t="0" r="0" b="0"/>
+            <wp:docPr id="874575388" name="Picture 1"/>
+            <wp:cNvGraphicFramePr>
+              <a:graphicFrameLocks xmlns:a="http://schemas.openxmlformats.org/drawingml/2006/main" noChangeAspect="1"/>
+            </wp:cNvGraphicFramePr>
+            <a:graphic xmlns:a="http://schemas.openxmlformats.org/drawingml/2006/main">
+              <a:graphicData uri="http://schemas.openxmlformats.org/drawingml/2006/picture">
+                <pic:pic xmlns:pic="http://schemas.openxmlformats.org/drawingml/2006/picture">
+                  <pic:nvPicPr>
+                    <pic:cNvPr id="874575388" name="Picture 874575388"/>
+                    <pic:cNvPicPr/>
+                  </pic:nvPicPr>
+                  <pic:blipFill rotWithShape="1">
+                    <a:blip r:embed="rId16">
+                      <a:extLst>
+                        <a:ext uri="{28A0092B-C50C-407E-A947-70E740481C1C}">
+                          <a14:useLocalDpi xmlns:a14="http://schemas.microsoft.com/office/drawing/2010/main" val="0"/>
+                        </a:ext>
+                      </a:extLst>
+                    </a:blip>
+                    <a:srcRect l="1111" t="2766" r="2381" b="3211"/>
+                    <a:stretch/>
+                  </pic:blipFill>
+                  <pic:spPr bwMode="auto">
+                    <a:xfrm>
+                      <a:off x="0" y="0"/>
+                      <a:ext cx="4479667" cy="3111909"/>
+                    </a:xfrm>
+                    <a:prstGeom prst="rect">
+                      <a:avLst/>
+                    </a:prstGeom>
+                    <a:ln>
+                      <a:noFill/>
+                    </a:ln>
+                    <a:extLst>
+                      <a:ext uri="{53640926-AAD7-44D8-BBD7-CCE9431645EC}">
+                        <a14:shadowObscured xmlns:a14="http://schemas.microsoft.com/office/drawing/2010/main"/>
+                      </a:ext>
+                    </a:extLst>
+                  </pic:spPr>
+                </pic:pic>
+              </a:graphicData>
+            </a:graphic>
+          </wp:inline>
+        </w:drawing>
+      </w:r>
     </w:p>
     <w:p>
       <w:pPr>
@@ -2755,16 +2822,9 @@
           <w:rFonts w:ascii="Times New Roman" w:eastAsia="Times New Roman" w:hAnsi="Times New Roman" w:cs="Times New Roman"/>
           <w:sz w:val="24"/>
           <w:szCs w:val="24"/>
-        </w:rPr>
-        <w:t xml:space="preserve"> </w:t>
-      </w:r>
-      <w:r>
-        <w:rPr>
-          <w:rFonts w:ascii="Times New Roman" w:eastAsia="Times New Roman" w:hAnsi="Times New Roman" w:cs="Times New Roman"/>
-          <w:sz w:val="24"/>
-          <w:szCs w:val="24"/>
           <w:u w:val="single"/>
         </w:rPr>
+        <w:lastRenderedPageBreak/>
         <w:t>Challenges:</w:t>
       </w:r>
     </w:p>
@@ -2995,7 +3055,6 @@
           <w:szCs w:val="24"/>
           <w:u w:val="single"/>
         </w:rPr>
-        <w:lastRenderedPageBreak/>
         <w:t>Implementing Production Rules</w:t>
       </w:r>
       <w:r>
@@ -3083,25 +3142,7 @@
           <w:sz w:val="24"/>
           <w:szCs w:val="24"/>
         </w:rPr>
-        <w:t xml:space="preserve"> Dealing with nested "if" statements </w:t>
-      </w:r>
-      <w:proofErr w:type="gramStart"/>
-      <w:r>
-        <w:rPr>
-          <w:rFonts w:ascii="Times New Roman" w:hAnsi="Times New Roman" w:cs="Times New Roman"/>
-          <w:sz w:val="24"/>
-          <w:szCs w:val="24"/>
-        </w:rPr>
-        <w:t>adds</w:t>
-      </w:r>
-      <w:proofErr w:type="gramEnd"/>
-      <w:r>
-        <w:rPr>
-          <w:rFonts w:ascii="Times New Roman" w:hAnsi="Times New Roman" w:cs="Times New Roman"/>
-          <w:sz w:val="24"/>
-          <w:szCs w:val="24"/>
-        </w:rPr>
-        <w:t xml:space="preserve"> complexity to the</w:t>
+        <w:t xml:space="preserve"> Dealing with nested "if" statements adds complexity to the</w:t>
       </w:r>
       <w:r>
         <w:rPr>
@@ -3117,25 +3158,7 @@
           <w:sz w:val="24"/>
           <w:szCs w:val="24"/>
         </w:rPr>
-        <w:t xml:space="preserve"> construction process. Managing the indentation levels, tracking the conditionals, and accurately representing the hierarchical structure of nested "if" statements </w:t>
-      </w:r>
-      <w:proofErr w:type="gramStart"/>
-      <w:r>
-        <w:rPr>
-          <w:rFonts w:ascii="Times New Roman" w:hAnsi="Times New Roman" w:cs="Times New Roman"/>
-          <w:sz w:val="24"/>
-          <w:szCs w:val="24"/>
-        </w:rPr>
-        <w:t>requires</w:t>
-      </w:r>
-      <w:proofErr w:type="gramEnd"/>
-      <w:r>
-        <w:rPr>
-          <w:rFonts w:ascii="Times New Roman" w:hAnsi="Times New Roman" w:cs="Times New Roman"/>
-          <w:sz w:val="24"/>
-          <w:szCs w:val="24"/>
-        </w:rPr>
-        <w:t xml:space="preserve"> careful consideration and implementation. Ensuring the proper nesting and capturing the correct semantics of the code within the </w:t>
+        <w:t xml:space="preserve"> construction process. Managing the indentation levels, tracking the conditionals, and accurately representing the hierarchical structure of nested "if" statements requires careful consideration and implementation. Ensuring the proper nesting and capturing the correct semantics of the code within the </w:t>
       </w:r>
       <w:r>
         <w:rPr>
@@ -3555,6 +3578,7 @@
           <w:color w:val="auto"/>
           <w:szCs w:val="24"/>
         </w:rPr>
+        <w:lastRenderedPageBreak/>
         <w:t xml:space="preserve">Lexing.cpp file </w:t>
       </w:r>
       <w:r>
@@ -3601,9 +3625,8 @@
           <w:szCs w:val="24"/>
           <w:lang w:eastAsia="en-US"/>
         </w:rPr>
-        <w:lastRenderedPageBreak/>
         <w:drawing>
-          <wp:inline distT="0" distB="0" distL="0" distR="0">
+          <wp:inline distT="0" distB="0" distL="0" distR="0" wp14:anchorId="159EEB9A" wp14:editId="0CC139FB">
             <wp:extent cx="5684520" cy="3009900"/>
             <wp:effectExtent l="0" t="0" r="0" b="0"/>
             <wp:docPr id="277553061" name="Picture 5"/>
@@ -3618,7 +3641,7 @@
                     <pic:cNvPicPr/>
                   </pic:nvPicPr>
                   <pic:blipFill>
-                    <a:blip r:embed="rId16">
+                    <a:blip r:embed="rId17">
                       <a:extLst>
                         <a:ext uri="{28A0092B-C50C-407E-A947-70E740481C1C}">
                           <a14:useLocalDpi xmlns:a14="http://schemas.microsoft.com/office/drawing/2010/main" val="0"/>
@@ -3759,10 +3782,11 @@
           <w:sz w:val="24"/>
           <w:szCs w:val="24"/>
         </w:rPr>
+        <w:lastRenderedPageBreak/>
         <w:drawing>
-          <wp:inline distT="0" distB="0" distL="0" distR="0">
-            <wp:extent cx="4679085" cy="4305673"/>
-            <wp:effectExtent l="0" t="0" r="7620" b="0"/>
+          <wp:inline distT="0" distB="0" distL="0" distR="0" wp14:anchorId="6BDA0D26" wp14:editId="27376923">
+            <wp:extent cx="4678680" cy="4719484"/>
+            <wp:effectExtent l="0" t="0" r="7620" b="5080"/>
             <wp:docPr id="943933314" name="Picture 6"/>
             <wp:cNvGraphicFramePr>
               <a:graphicFrameLocks xmlns:a="http://schemas.openxmlformats.org/drawingml/2006/main" noChangeAspect="1"/>
@@ -3775,7 +3799,7 @@
                     <pic:cNvPicPr/>
                   </pic:nvPicPr>
                   <pic:blipFill>
-                    <a:blip r:embed="rId17">
+                    <a:blip r:embed="rId18">
                       <a:extLst>
                         <a:ext uri="{28A0092B-C50C-407E-A947-70E740481C1C}">
                           <a14:useLocalDpi xmlns:a14="http://schemas.microsoft.com/office/drawing/2010/main" val="0"/>
@@ -3789,7 +3813,7 @@
                   <pic:spPr>
                     <a:xfrm>
                       <a:off x="0" y="0"/>
-                      <a:ext cx="4679085" cy="4305673"/>
+                      <a:ext cx="4684760" cy="4725617"/>
                     </a:xfrm>
                     <a:prstGeom prst="rect">
                       <a:avLst/>
@@ -3846,25 +3870,7 @@
           <w:sz w:val="24"/>
           <w:szCs w:val="24"/>
         </w:rPr>
-        <w:t xml:space="preserve">Here, we can see type specifiers and header files are being </w:t>
-      </w:r>
-      <w:proofErr w:type="spellStart"/>
-      <w:r>
-        <w:rPr>
-          <w:rFonts w:ascii="Times New Roman" w:hAnsi="Times New Roman" w:cs="Times New Roman"/>
-          <w:sz w:val="24"/>
-          <w:szCs w:val="24"/>
-        </w:rPr>
-        <w:t>lexed</w:t>
-      </w:r>
-      <w:proofErr w:type="spellEnd"/>
-      <w:r>
-        <w:rPr>
-          <w:rFonts w:ascii="Times New Roman" w:hAnsi="Times New Roman" w:cs="Times New Roman"/>
-          <w:sz w:val="24"/>
-          <w:szCs w:val="24"/>
-        </w:rPr>
-        <w:t xml:space="preserve"> from the source code</w:t>
+        <w:t>Here, we can see type specifiers and header files are being lexed from the source code</w:t>
       </w:r>
       <w:r>
         <w:rPr>
@@ -3904,7 +3910,7 @@
         </w:rPr>
         <w:lastRenderedPageBreak/>
         <w:drawing>
-          <wp:inline distT="0" distB="0" distL="0" distR="0">
+          <wp:inline distT="0" distB="0" distL="0" distR="0" wp14:anchorId="13C920C9" wp14:editId="25FB73EC">
             <wp:extent cx="5395428" cy="4549534"/>
             <wp:effectExtent l="0" t="0" r="0" b="3810"/>
             <wp:docPr id="129421699" name="Picture 7"/>
@@ -3919,7 +3925,7 @@
                     <pic:cNvPicPr/>
                   </pic:nvPicPr>
                   <pic:blipFill>
-                    <a:blip r:embed="rId18">
+                    <a:blip r:embed="rId19">
                       <a:extLst>
                         <a:ext uri="{28A0092B-C50C-407E-A947-70E740481C1C}">
                           <a14:useLocalDpi xmlns:a14="http://schemas.microsoft.com/office/drawing/2010/main" val="0"/>
@@ -4161,7 +4167,7 @@
         </w:rPr>
         <w:lastRenderedPageBreak/>
         <w:drawing>
-          <wp:inline distT="0" distB="0" distL="0" distR="0">
+          <wp:inline distT="0" distB="0" distL="0" distR="0" wp14:anchorId="3A9AE15A" wp14:editId="62C41182">
             <wp:extent cx="3254022" cy="4435224"/>
             <wp:effectExtent l="0" t="0" r="3810" b="3810"/>
             <wp:docPr id="1911605242" name="Picture 8"/>
@@ -4176,7 +4182,7 @@
                     <pic:cNvPicPr/>
                   </pic:nvPicPr>
                   <pic:blipFill>
-                    <a:blip r:embed="rId19">
+                    <a:blip r:embed="rId20">
                       <a:extLst>
                         <a:ext uri="{28A0092B-C50C-407E-A947-70E740481C1C}">
                           <a14:useLocalDpi xmlns:a14="http://schemas.microsoft.com/office/drawing/2010/main" val="0"/>
@@ -4291,7 +4297,7 @@
           <w:szCs w:val="24"/>
         </w:rPr>
         <w:drawing>
-          <wp:inline distT="0" distB="0" distL="0" distR="0">
+          <wp:inline distT="0" distB="0" distL="0" distR="0" wp14:anchorId="16E0A3F0" wp14:editId="42FDDD64">
             <wp:extent cx="4084320" cy="3916680"/>
             <wp:effectExtent l="0" t="0" r="0" b="7620"/>
             <wp:docPr id="1197487622" name="Picture 9"/>
@@ -4306,7 +4312,7 @@
                     <pic:cNvPicPr/>
                   </pic:nvPicPr>
                   <pic:blipFill rotWithShape="1">
-                    <a:blip r:embed="rId20">
+                    <a:blip r:embed="rId21">
                       <a:extLst>
                         <a:ext uri="{28A0092B-C50C-407E-A947-70E740481C1C}">
                           <a14:useLocalDpi xmlns:a14="http://schemas.microsoft.com/office/drawing/2010/main" val="0"/>
@@ -4372,7 +4378,7 @@
         </w:rPr>
         <w:lastRenderedPageBreak/>
         <w:drawing>
-          <wp:inline distT="0" distB="0" distL="0" distR="0">
+          <wp:inline distT="0" distB="0" distL="0" distR="0" wp14:anchorId="20232FCE" wp14:editId="00EDA996">
             <wp:extent cx="3475021" cy="2149026"/>
             <wp:effectExtent l="0" t="0" r="0" b="3810"/>
             <wp:docPr id="371961019" name="Picture 10"/>
@@ -4387,7 +4393,7 @@
                     <pic:cNvPicPr/>
                   </pic:nvPicPr>
                   <pic:blipFill>
-                    <a:blip r:embed="rId21">
+                    <a:blip r:embed="rId22">
                       <a:extLst>
                         <a:ext uri="{28A0092B-C50C-407E-A947-70E740481C1C}">
                           <a14:useLocalDpi xmlns:a14="http://schemas.microsoft.com/office/drawing/2010/main" val="0"/>
@@ -4562,7 +4568,7 @@
           <w:szCs w:val="24"/>
         </w:rPr>
         <w:drawing>
-          <wp:inline distT="0" distB="0" distL="0" distR="0">
+          <wp:inline distT="0" distB="0" distL="0" distR="0" wp14:anchorId="388F985D" wp14:editId="77D4FC74">
             <wp:extent cx="6122035" cy="1677035"/>
             <wp:effectExtent l="0" t="0" r="0" b="0"/>
             <wp:docPr id="171495914" name="Picture 11"/>
@@ -4577,7 +4583,7 @@
                     <pic:cNvPicPr/>
                   </pic:nvPicPr>
                   <pic:blipFill>
-                    <a:blip r:embed="rId22">
+                    <a:blip r:embed="rId23">
                       <a:extLst>
                         <a:ext uri="{28A0092B-C50C-407E-A947-70E740481C1C}">
                           <a14:useLocalDpi xmlns:a14="http://schemas.microsoft.com/office/drawing/2010/main" val="0"/>
@@ -4748,7 +4754,7 @@
           <w:szCs w:val="24"/>
         </w:rPr>
         <w:drawing>
-          <wp:inline distT="0" distB="0" distL="0" distR="0">
+          <wp:inline distT="0" distB="0" distL="0" distR="0" wp14:anchorId="40E5DD2F" wp14:editId="4D633568">
             <wp:extent cx="5044877" cy="1859441"/>
             <wp:effectExtent l="0" t="0" r="3810" b="7620"/>
             <wp:docPr id="465219711" name="Picture 12"/>
@@ -4763,7 +4769,7 @@
                     <pic:cNvPicPr/>
                   </pic:nvPicPr>
                   <pic:blipFill>
-                    <a:blip r:embed="rId23">
+                    <a:blip r:embed="rId24">
                       <a:extLst>
                         <a:ext uri="{28A0092B-C50C-407E-A947-70E740481C1C}">
                           <a14:useLocalDpi xmlns:a14="http://schemas.microsoft.com/office/drawing/2010/main" val="0"/>
@@ -4829,7 +4835,6 @@
           <w:szCs w:val="24"/>
         </w:rPr>
       </w:pPr>
-      <w:proofErr w:type="spellStart"/>
       <w:r>
         <w:rPr>
           <w:rFonts w:ascii="Times New Roman" w:eastAsia="Times New Roman" w:hAnsi="Times New Roman" w:cs="Times New Roman"/>
@@ -4838,17 +4843,7 @@
           <w:szCs w:val="24"/>
         </w:rPr>
         <w:lastRenderedPageBreak/>
-        <w:t>printAbstractSyntaxTree</w:t>
-      </w:r>
-      <w:proofErr w:type="spellEnd"/>
-      <w:r>
-        <w:rPr>
-          <w:rFonts w:ascii="Times New Roman" w:eastAsia="Times New Roman" w:hAnsi="Times New Roman" w:cs="Times New Roman"/>
-          <w:color w:val="000000"/>
-          <w:sz w:val="24"/>
-          <w:szCs w:val="24"/>
-        </w:rPr>
-        <w:t xml:space="preserve"> function takes two parameters: n represents the current node being visited, and depth represents the current depth level in the tre</w:t>
+        <w:t>printAbstractSyntaxTree function takes two parameters: n represents the current node being visited, and depth represents the current depth level in the tre</w:t>
       </w:r>
       <w:r>
         <w:rPr>
@@ -5014,7 +5009,7 @@
           <w:szCs w:val="24"/>
         </w:rPr>
         <w:drawing>
-          <wp:inline distT="0" distB="0" distL="0" distR="0">
+          <wp:inline distT="0" distB="0" distL="0" distR="0" wp14:anchorId="7204AEBF" wp14:editId="38B0B8AB">
             <wp:extent cx="2705334" cy="5037257"/>
             <wp:effectExtent l="0" t="0" r="0" b="0"/>
             <wp:docPr id="233343104" name="Picture 17"/>
@@ -5029,7 +5024,7 @@
                     <pic:cNvPicPr/>
                   </pic:nvPicPr>
                   <pic:blipFill>
-                    <a:blip r:embed="rId24">
+                    <a:blip r:embed="rId25">
                       <a:extLst>
                         <a:ext uri="{28A0092B-C50C-407E-A947-70E740481C1C}">
                           <a14:useLocalDpi xmlns:a14="http://schemas.microsoft.com/office/drawing/2010/main" val="0"/>
@@ -5173,7 +5168,7 @@
         </w:rPr>
         <w:lastRenderedPageBreak/>
         <w:drawing>
-          <wp:inline distT="0" distB="0" distL="0" distR="0">
+          <wp:inline distT="0" distB="0" distL="0" distR="0" wp14:anchorId="6EA94585" wp14:editId="6EDCF181">
             <wp:extent cx="6122035" cy="5115560"/>
             <wp:effectExtent l="0" t="0" r="0" b="8890"/>
             <wp:docPr id="1111529973" name="Picture 18"/>
@@ -5188,7 +5183,7 @@
                     <pic:cNvPicPr/>
                   </pic:nvPicPr>
                   <pic:blipFill>
-                    <a:blip r:embed="rId25">
+                    <a:blip r:embed="rId26">
                       <a:extLst>
                         <a:ext uri="{28A0092B-C50C-407E-A947-70E740481C1C}">
                           <a14:useLocalDpi xmlns:a14="http://schemas.microsoft.com/office/drawing/2010/main" val="0"/>
@@ -5332,7 +5327,7 @@
         </w:rPr>
         <w:lastRenderedPageBreak/>
         <w:drawing>
-          <wp:inline distT="0" distB="0" distL="0" distR="0">
+          <wp:inline distT="0" distB="0" distL="0" distR="0" wp14:anchorId="2D29DB2C" wp14:editId="39CA03D2">
             <wp:extent cx="6122035" cy="3810635"/>
             <wp:effectExtent l="0" t="0" r="0" b="0"/>
             <wp:docPr id="204559720" name="Picture 19"/>
@@ -5347,7 +5342,7 @@
                     <pic:cNvPicPr/>
                   </pic:nvPicPr>
                   <pic:blipFill>
-                    <a:blip r:embed="rId26">
+                    <a:blip r:embed="rId27">
                       <a:extLst>
                         <a:ext uri="{28A0092B-C50C-407E-A947-70E740481C1C}">
                           <a14:useLocalDpi xmlns:a14="http://schemas.microsoft.com/office/drawing/2010/main" val="0"/>
@@ -5481,7 +5476,7 @@
           <w:szCs w:val="24"/>
         </w:rPr>
         <w:drawing>
-          <wp:inline distT="0" distB="0" distL="0" distR="0">
+          <wp:inline distT="0" distB="0" distL="0" distR="0" wp14:anchorId="16016B27" wp14:editId="4F78852B">
             <wp:extent cx="6122035" cy="3420110"/>
             <wp:effectExtent l="0" t="0" r="0" b="8890"/>
             <wp:docPr id="9589600" name="Picture 20"/>
@@ -5496,7 +5491,7 @@
                     <pic:cNvPicPr/>
                   </pic:nvPicPr>
                   <pic:blipFill>
-                    <a:blip r:embed="rId27">
+                    <a:blip r:embed="rId28">
                       <a:extLst>
                         <a:ext uri="{28A0092B-C50C-407E-A947-70E740481C1C}">
                           <a14:useLocalDpi xmlns:a14="http://schemas.microsoft.com/office/drawing/2010/main" val="0"/>
@@ -5568,7 +5563,7 @@
         </w:rPr>
         <w:lastRenderedPageBreak/>
         <w:drawing>
-          <wp:inline distT="0" distB="0" distL="0" distR="0">
+          <wp:inline distT="0" distB="0" distL="0" distR="0" wp14:anchorId="5D999FD5" wp14:editId="699586B8">
             <wp:extent cx="4496190" cy="5189670"/>
             <wp:effectExtent l="0" t="0" r="0" b="0"/>
             <wp:docPr id="1433831561" name="Picture 21"/>
@@ -5583,7 +5578,7 @@
                     <pic:cNvPicPr/>
                   </pic:nvPicPr>
                   <pic:blipFill>
-                    <a:blip r:embed="rId28">
+                    <a:blip r:embed="rId29">
                       <a:extLst>
                         <a:ext uri="{28A0092B-C50C-407E-A947-70E740481C1C}">
                           <a14:useLocalDpi xmlns:a14="http://schemas.microsoft.com/office/drawing/2010/main" val="0"/>
@@ -5975,34 +5970,7 @@
           <w:sz w:val="24"/>
           <w:szCs w:val="24"/>
         </w:rPr>
-        <w:t xml:space="preserve">Jatin Chhabra, </w:t>
-      </w:r>
-      <w:proofErr w:type="spellStart"/>
-      <w:r>
-        <w:rPr>
-          <w:rFonts w:ascii="Times New Roman" w:hAnsi="Times New Roman" w:cs="Times New Roman"/>
-          <w:sz w:val="24"/>
-          <w:szCs w:val="24"/>
-        </w:rPr>
-        <w:t>Hiteshi</w:t>
-      </w:r>
-      <w:proofErr w:type="spellEnd"/>
-      <w:r>
-        <w:rPr>
-          <w:rFonts w:ascii="Times New Roman" w:hAnsi="Times New Roman" w:cs="Times New Roman"/>
-          <w:sz w:val="24"/>
-          <w:szCs w:val="24"/>
-        </w:rPr>
-        <w:t xml:space="preserve"> Chopra, Abhimanyu </w:t>
-      </w:r>
-      <w:proofErr w:type="gramStart"/>
-      <w:r>
-        <w:rPr>
-          <w:rFonts w:ascii="Times New Roman" w:hAnsi="Times New Roman" w:cs="Times New Roman"/>
-          <w:sz w:val="24"/>
-          <w:szCs w:val="24"/>
-        </w:rPr>
-        <w:t>Vats</w:t>
+        <w:t>Jatin Chhabra, Hiteshi Chopra, Abhimanyu Vats</w:t>
       </w:r>
       <w:r>
         <w:rPr>
@@ -6026,16 +5994,7 @@
           <w:sz w:val="24"/>
           <w:szCs w:val="24"/>
         </w:rPr>
-        <w:t xml:space="preserve">  </w:t>
-      </w:r>
-      <w:proofErr w:type="gramEnd"/>
-      <w:r>
-        <w:rPr>
-          <w:rFonts w:ascii="Times New Roman" w:eastAsia="Times New Roman" w:hAnsi="Times New Roman" w:cs="Times New Roman"/>
-          <w:sz w:val="24"/>
-          <w:szCs w:val="24"/>
-        </w:rPr>
-        <w:t xml:space="preserve">  </w:t>
+        <w:t xml:space="preserve">    </w:t>
       </w:r>
       <w:r>
         <w:rPr>
@@ -6178,7 +6137,6 @@
         </w:rPr>
         <w:t>https://www.cs.wcupa.edu/rkline/fcs/parse-trees.html</w:t>
       </w:r>
-      <w:proofErr w:type="gramStart"/>
       <w:r>
         <w:rPr>
           <w:rFonts w:ascii="Times New Roman" w:eastAsia="Times New Roman" w:hAnsi="Times New Roman" w:cs="Times New Roman"/>
@@ -6193,24 +6151,31 @@
           <w:sz w:val="24"/>
           <w:szCs w:val="24"/>
         </w:rPr>
+        <w:t>.cs.wcupa.edu</w:t>
+      </w:r>
+      <w:r>
+        <w:rPr>
+          <w:rFonts w:ascii="Times New Roman" w:eastAsia="Times New Roman" w:hAnsi="Times New Roman" w:cs="Times New Roman"/>
+          <w:sz w:val="24"/>
+          <w:szCs w:val="24"/>
+        </w:rPr>
+        <w:t xml:space="preserve"> last accessed on 11</w:t>
+      </w:r>
+      <w:r>
+        <w:rPr>
+          <w:rFonts w:ascii="Times New Roman" w:eastAsia="Times New Roman" w:hAnsi="Times New Roman" w:cs="Times New Roman"/>
+          <w:sz w:val="24"/>
+          <w:szCs w:val="24"/>
+        </w:rPr>
         <w:t>.</w:t>
       </w:r>
-      <w:proofErr w:type="gramEnd"/>
-      <w:r>
-        <w:rPr>
-          <w:rFonts w:ascii="Times New Roman" w:eastAsia="Times New Roman" w:hAnsi="Times New Roman" w:cs="Times New Roman"/>
-          <w:sz w:val="24"/>
-          <w:szCs w:val="24"/>
-        </w:rPr>
-        <w:t>cs.wcupa.edu</w:t>
-      </w:r>
-      <w:r>
-        <w:rPr>
-          <w:rFonts w:ascii="Times New Roman" w:eastAsia="Times New Roman" w:hAnsi="Times New Roman" w:cs="Times New Roman"/>
-          <w:sz w:val="24"/>
-          <w:szCs w:val="24"/>
-        </w:rPr>
-        <w:t xml:space="preserve"> last accessed on 11</w:t>
+      <w:r>
+        <w:rPr>
+          <w:rFonts w:ascii="Times New Roman" w:eastAsia="Times New Roman" w:hAnsi="Times New Roman" w:cs="Times New Roman"/>
+          <w:sz w:val="24"/>
+          <w:szCs w:val="24"/>
+        </w:rPr>
+        <w:t>04</w:t>
       </w:r>
       <w:r>
         <w:rPr>
@@ -6226,32 +6191,16 @@
           <w:sz w:val="24"/>
           <w:szCs w:val="24"/>
         </w:rPr>
-        <w:t>04</w:t>
-      </w:r>
-      <w:r>
-        <w:rPr>
-          <w:rFonts w:ascii="Times New Roman" w:eastAsia="Times New Roman" w:hAnsi="Times New Roman" w:cs="Times New Roman"/>
-          <w:sz w:val="24"/>
-          <w:szCs w:val="24"/>
-        </w:rPr>
-        <w:t>.</w:t>
-      </w:r>
-      <w:r>
-        <w:rPr>
-          <w:rFonts w:ascii="Times New Roman" w:eastAsia="Times New Roman" w:hAnsi="Times New Roman" w:cs="Times New Roman"/>
-          <w:sz w:val="24"/>
-          <w:szCs w:val="24"/>
-        </w:rPr>
         <w:t xml:space="preserve"> 2023</w:t>
       </w:r>
     </w:p>
     <w:sectPr>
-      <w:headerReference w:type="even" r:id="rId29"/>
-      <w:headerReference w:type="default" r:id="rId30"/>
-      <w:footerReference w:type="even" r:id="rId31"/>
-      <w:footerReference w:type="default" r:id="rId32"/>
-      <w:headerReference w:type="first" r:id="rId33"/>
-      <w:footerReference w:type="first" r:id="rId34"/>
+      <w:headerReference w:type="even" r:id="rId30"/>
+      <w:headerReference w:type="default" r:id="rId31"/>
+      <w:footerReference w:type="even" r:id="rId32"/>
+      <w:footerReference w:type="default" r:id="rId33"/>
+      <w:headerReference w:type="first" r:id="rId34"/>
+      <w:footerReference w:type="first" r:id="rId35"/>
       <w:pgSz w:w="11909" w:h="16834"/>
       <w:pgMar w:top="1134" w:right="1134" w:bottom="1134" w:left="1134" w:header="0" w:footer="0" w:gutter="0"/>
       <w:pgNumType w:start="1"/>
@@ -9022,28 +8971,28 @@
 </file>
 
 <file path=customXml/item1.xml><?xml version="1.0" encoding="utf-8"?>
-<b:Sources xmlns:b="http://schemas.openxmlformats.org/officeDocument/2006/bibliography" xmlns="http://schemas.openxmlformats.org/officeDocument/2006/bibliography" SelectedStyle="\APASixthEditionOfficeOnline.xsl" StyleName="APA" Version="6"/>
-</file>
-
-<file path=customXml/item2.xml><?xml version="1.0" encoding="utf-8"?>
 <go:gDocsCustomXmlDataStorage xmlns:go="http://customooxmlschemas.google.com/" xmlns:r="http://schemas.openxmlformats.org/officeDocument/2006/relationships" uri="GoogleDocsCustomDataVersion2">
   <go:docsCustomData xmlns:go="http://customooxmlschemas.google.com/" roundtripDataSignature="AMtx7mhhlvaVNdYdRNV1m0PRlS6Lnf0ZvQ==">CgMxLjAyCmlkLjMwajB6bGwyCmlkLjNkeTZ2a20yCmlkLjFmb2I5dGUyCmlkLjJldDkycDAyCmlkLjN6bnlzaDcyCWlkLmdqZGd4czIJaWQudHlqY3d0MgppZC4xdDNoNXNmMgloLjRkMzRvZzgyCWguMnM4ZXlvMTIJaC4xN2RwOHZ1MgloLjNyZGNyam4yCWguMjZpbjFyZzIIaC5sbnhiejkyCWguMzVua3VuMjIJaC4xa3N2NHV2MgloLjQ0c2luaW8yCWguMmp4c3hxaDgAciExQk5sb0FxTFdrNERPUDRmY1YzcVZ4TVd2UElRdzdkQzU=</go:docsCustomData>
 </go:gDocsCustomXmlDataStorage>
 </file>
 
-<file path=customXml/itemProps1.xml><?xml version="1.0" encoding="utf-8"?>
-<ds:datastoreItem xmlns:ds="http://schemas.openxmlformats.org/officeDocument/2006/customXml" ds:itemID="{0A1DD1DA-D663-433D-AD5A-D771B78507B5}">
-  <ds:schemaRefs>
-    <ds:schemaRef ds:uri="http://schemas.openxmlformats.org/officeDocument/2006/bibliography"/>
-  </ds:schemaRefs>
-</ds:datastoreItem>
+<file path=customXml/item2.xml><?xml version="1.0" encoding="utf-8"?>
+<b:Sources xmlns:b="http://schemas.openxmlformats.org/officeDocument/2006/bibliography" xmlns="http://schemas.openxmlformats.org/officeDocument/2006/bibliography" SelectedStyle="\APASixthEditionOfficeOnline.xsl" StyleName="APA" Version="6"/>
 </file>
 
-<file path=customXml/itemProps2.xml><?xml version="1.0" encoding="utf-8"?>
+<file path=customXml/itemProps1.xml><?xml version="1.0" encoding="utf-8"?>
 <ds:datastoreItem xmlns:ds="http://schemas.openxmlformats.org/officeDocument/2006/customXml" ds:itemID="{11111111-1234-1234-1234-123412341234}">
   <ds:schemaRefs>
     <ds:schemaRef ds:uri="http://customooxmlschemas.google.com/"/>
     <ds:schemaRef ds:uri="http://schemas.openxmlformats.org/officeDocument/2006/relationships"/>
   </ds:schemaRefs>
 </ds:datastoreItem>
+</file>
+
+<file path=customXml/itemProps2.xml><?xml version="1.0" encoding="utf-8"?>
+<ds:datastoreItem xmlns:ds="http://schemas.openxmlformats.org/officeDocument/2006/customXml" ds:itemID="{0A1DD1DA-D663-433D-AD5A-D771B78507B5}">
+  <ds:schemaRefs>
+    <ds:schemaRef ds:uri="http://schemas.openxmlformats.org/officeDocument/2006/bibliography"/>
+  </ds:schemaRefs>
+</ds:datastoreItem>
 </file>